--- a/学案/地理/七上/4.2（七年级第12周）.docx
+++ b/学案/地理/七上/4.2（七年级第12周）.docx
@@ -220,30 +220,30 @@
           <w:szCs w:val="24"/>
           <w:lang w:val="zh-CN"/>
         </w:rPr>
-        <w:t>）</w:t>
-      </w:r>
-      <w:r>
-        <w:rPr>
-          <w:rFonts w:ascii="Times New Roman" w:hAnsi="Times New Roman" w:hint="eastAsia"/>
+        <w:t>）知道气温的含义及测定方法</w:t>
+      </w:r>
+    </w:p>
+    <w:p>
+      <w:pPr>
+        <w:spacing w:line="340" w:lineRule="exact"/>
+        <w:rPr>
+          <w:rFonts w:ascii="Times New Roman" w:hAnsi="Times New Roman"/>
           <w:kern w:val="0"/>
           <w:sz w:val="24"/>
           <w:szCs w:val="24"/>
           <w:lang w:val="zh-CN"/>
         </w:rPr>
-        <w:t>知道气温的含义及测定方法</w:t>
-      </w:r>
-    </w:p>
-    <w:p>
-      <w:pPr>
-        <w:spacing w:line="340" w:lineRule="exact"/>
-        <w:rPr>
-          <w:rFonts w:ascii="Times New Roman" w:hAnsi="Times New Roman"/>
+      </w:pPr>
+      <w:r>
+        <w:rPr>
+          <w:rFonts w:ascii="Times New Roman" w:hAnsi="Times New Roman" w:hint="eastAsia"/>
           <w:kern w:val="0"/>
           <w:sz w:val="24"/>
           <w:szCs w:val="24"/>
           <w:lang w:val="zh-CN"/>
         </w:rPr>
-      </w:pPr>
+        <w:t>（</w:t>
+      </w:r>
       <w:r>
         <w:rPr>
           <w:rFonts w:ascii="Times New Roman" w:hAnsi="Times New Roman" w:hint="eastAsia"/>
@@ -252,7 +252,7 @@
           <w:szCs w:val="24"/>
           <w:lang w:val="zh-CN"/>
         </w:rPr>
-        <w:t>（</w:t>
+        <w:t>2</w:t>
       </w:r>
       <w:r>
         <w:rPr>
@@ -262,17 +262,17 @@
           <w:szCs w:val="24"/>
           <w:lang w:val="zh-CN"/>
         </w:rPr>
-        <w:t>2</w:t>
-      </w:r>
-      <w:r>
-        <w:rPr>
-          <w:rFonts w:ascii="Times New Roman" w:hAnsi="Times New Roman" w:hint="eastAsia"/>
+        <w:t>）根据</w:t>
+      </w:r>
+      <w:r>
+        <w:rPr>
+          <w:rFonts w:ascii="Times New Roman" w:hAnsi="Times New Roman"/>
           <w:kern w:val="0"/>
           <w:sz w:val="24"/>
           <w:szCs w:val="24"/>
           <w:lang w:val="zh-CN"/>
         </w:rPr>
-        <w:t>）</w:t>
+        <w:t>1</w:t>
       </w:r>
       <w:r>
         <w:rPr>
@@ -282,7 +282,7 @@
           <w:szCs w:val="24"/>
           <w:lang w:val="zh-CN"/>
         </w:rPr>
-        <w:t>根据</w:t>
+        <w:t>月、</w:t>
       </w:r>
       <w:r>
         <w:rPr>
@@ -292,7 +292,7 @@
           <w:szCs w:val="24"/>
           <w:lang w:val="zh-CN"/>
         </w:rPr>
-        <w:t>1</w:t>
+        <w:t>7</w:t>
       </w:r>
       <w:r>
         <w:rPr>
@@ -302,9 +302,12 @@
           <w:szCs w:val="24"/>
           <w:lang w:val="zh-CN"/>
         </w:rPr>
-        <w:t>月、</w:t>
-      </w:r>
-      <w:r>
+        <w:t>月平均气温分布图归纳世界气温分布特点</w:t>
+      </w:r>
+    </w:p>
+    <w:p>
+      <w:pPr>
+        <w:spacing w:line="340" w:lineRule="exact"/>
         <w:rPr>
           <w:rFonts w:ascii="Times New Roman" w:hAnsi="Times New Roman"/>
           <w:kern w:val="0"/>
@@ -312,8 +315,7 @@
           <w:szCs w:val="24"/>
           <w:lang w:val="zh-CN"/>
         </w:rPr>
-        <w:t>7</w:t>
-      </w:r>
+      </w:pPr>
       <w:r>
         <w:rPr>
           <w:rFonts w:ascii="Times New Roman" w:hAnsi="Times New Roman" w:hint="eastAsia"/>
@@ -322,20 +324,18 @@
           <w:szCs w:val="24"/>
           <w:lang w:val="zh-CN"/>
         </w:rPr>
-        <w:t>月平均气温分布图归纳世界气温分布特点</w:t>
-      </w:r>
-    </w:p>
-    <w:p>
-      <w:pPr>
-        <w:spacing w:line="340" w:lineRule="exact"/>
-        <w:rPr>
-          <w:rFonts w:ascii="Times New Roman" w:hAnsi="Times New Roman"/>
+        <w:t>（</w:t>
+      </w:r>
+      <w:r>
+        <w:rPr>
+          <w:rFonts w:ascii="Times New Roman" w:hAnsi="Times New Roman" w:hint="eastAsia"/>
           <w:kern w:val="0"/>
           <w:sz w:val="24"/>
           <w:szCs w:val="24"/>
           <w:lang w:val="zh-CN"/>
         </w:rPr>
-      </w:pPr>
+        <w:t>3</w:t>
+      </w:r>
       <w:r>
         <w:rPr>
           <w:rFonts w:ascii="Times New Roman" w:hAnsi="Times New Roman" w:hint="eastAsia"/>
@@ -344,37 +344,7 @@
           <w:szCs w:val="24"/>
           <w:lang w:val="zh-CN"/>
         </w:rPr>
-        <w:t>（</w:t>
-      </w:r>
-      <w:r>
-        <w:rPr>
-          <w:rFonts w:ascii="Times New Roman" w:hAnsi="Times New Roman" w:hint="eastAsia"/>
-          <w:kern w:val="0"/>
-          <w:sz w:val="24"/>
-          <w:szCs w:val="24"/>
-          <w:lang w:val="zh-CN"/>
-        </w:rPr>
-        <w:t>3</w:t>
-      </w:r>
-      <w:r>
-        <w:rPr>
-          <w:rFonts w:ascii="Times New Roman" w:hAnsi="Times New Roman" w:hint="eastAsia"/>
-          <w:kern w:val="0"/>
-          <w:sz w:val="24"/>
-          <w:szCs w:val="24"/>
-          <w:lang w:val="zh-CN"/>
-        </w:rPr>
-        <w:t>）</w:t>
-      </w:r>
-      <w:r>
-        <w:rPr>
-          <w:rFonts w:ascii="Times New Roman" w:hAnsi="Times New Roman" w:hint="eastAsia"/>
-          <w:kern w:val="0"/>
-          <w:sz w:val="24"/>
-          <w:szCs w:val="24"/>
-          <w:lang w:val="zh-CN"/>
-        </w:rPr>
-        <w:t>能根据气温数值，绘制出气温变化曲线图</w:t>
+        <w:t>）能根据气温数值，绘制出气温变化曲线图</w:t>
       </w:r>
     </w:p>
     <w:p>
@@ -564,7 +534,7 @@
         <w:spacing w:line="340" w:lineRule="exact"/>
         <w:ind w:firstLineChars="100" w:firstLine="240"/>
         <w:rPr>
-          <w:rFonts w:ascii="Times New Roman" w:hAnsi="Times New Roman" w:hint="eastAsia"/>
+          <w:rFonts w:ascii="Times New Roman" w:hAnsi="Times New Roman"/>
           <w:kern w:val="0"/>
           <w:sz w:val="24"/>
           <w:szCs w:val="24"/>
@@ -1580,7 +1550,6 @@
       <w:r>
         <w:rPr>
           <w:noProof/>
-          <w:lang w:val="en-US" w:eastAsia="zh-CN"/>
         </w:rPr>
         <w:drawing>
           <wp:anchor distT="0" distB="0" distL="114300" distR="114300" simplePos="0" relativeHeight="251659264" behindDoc="0" locked="0" layoutInCell="1" allowOverlap="0" wp14:anchorId="04BDDAF8" wp14:editId="3D2C7506">
@@ -2669,7 +2638,6 @@
       <w:r>
         <w:rPr>
           <w:noProof/>
-          <w:lang w:val="en-US" w:eastAsia="zh-CN"/>
         </w:rPr>
         <w:drawing>
           <wp:anchor distT="0" distB="0" distL="114300" distR="114300" simplePos="0" relativeHeight="251661312" behindDoc="0" locked="0" layoutInCell="1" allowOverlap="1" wp14:anchorId="75CBBCA2" wp14:editId="193C3A5D">
@@ -3059,7 +3027,7 @@
       <w:pPr>
         <w:spacing w:line="300" w:lineRule="exact"/>
         <w:rPr>
-          <w:rFonts w:ascii="宋体" w:hAnsi="宋体" w:cs="宋体" w:hint="eastAsia"/>
+          <w:rFonts w:ascii="宋体" w:hAnsi="宋体" w:cs="宋体"/>
         </w:rPr>
       </w:pPr>
       <w:r>
@@ -3350,7 +3318,7 @@
       <w:pPr>
         <w:spacing w:line="300" w:lineRule="exact"/>
         <w:rPr>
-          <w:rFonts w:ascii="宋体" w:hAnsi="宋体" w:cs="宋体" w:hint="eastAsia"/>
+          <w:rFonts w:ascii="宋体" w:hAnsi="宋体" w:cs="宋体"/>
         </w:rPr>
       </w:pPr>
       <w:r>
@@ -3587,7 +3555,6 @@
       <w:r>
         <w:rPr>
           <w:noProof/>
-          <w:lang w:val="en-US" w:eastAsia="zh-CN"/>
         </w:rPr>
         <w:lastRenderedPageBreak/>
         <w:drawing>
@@ -3928,7 +3895,6 @@
       <w:r>
         <w:rPr>
           <w:noProof/>
-          <w:lang w:val="en-US" w:eastAsia="zh-CN"/>
         </w:rPr>
         <w:drawing>
           <wp:anchor distT="0" distB="0" distL="114300" distR="114300" simplePos="0" relativeHeight="251663360" behindDoc="0" locked="0" layoutInCell="1" allowOverlap="1" wp14:anchorId="3777C5AE" wp14:editId="44ADE62F">
@@ -4140,7 +4106,6 @@
       <w:r>
         <w:rPr>
           <w:noProof/>
-          <w:lang w:val="en-US" w:eastAsia="zh-CN"/>
         </w:rPr>
         <w:drawing>
           <wp:anchor distT="0" distB="0" distL="114300" distR="114300" simplePos="0" relativeHeight="251665408" behindDoc="1" locked="0" layoutInCell="1" allowOverlap="1" wp14:anchorId="08E76B9F" wp14:editId="7F3F37FC">
@@ -5140,7 +5105,6 @@
       <w:r>
         <w:rPr>
           <w:noProof/>
-          <w:lang w:val="en-US" w:eastAsia="zh-CN"/>
         </w:rPr>
         <w:drawing>
           <wp:anchor distT="0" distB="0" distL="114300" distR="114300" simplePos="0" relativeHeight="251666432" behindDoc="0" locked="0" layoutInCell="1" allowOverlap="1" wp14:anchorId="31186A36" wp14:editId="3E66C1F5">
@@ -6190,7 +6154,7 @@
       <w:pPr>
         <w:spacing w:line="340" w:lineRule="exact"/>
         <w:rPr>
-          <w:rFonts w:ascii="宋体" w:hAnsi="宋体" w:cs="宋体" w:hint="eastAsia"/>
+          <w:rFonts w:ascii="宋体" w:hAnsi="宋体" w:cs="宋体"/>
           <w:b/>
           <w:bCs/>
         </w:rPr>
@@ -6320,9 +6284,6 @@
         <w:adjustRightInd w:val="0"/>
         <w:snapToGrid w:val="0"/>
         <w:jc w:val="left"/>
-        <w:rPr>
-          <w:rFonts w:hint="eastAsia"/>
-        </w:rPr>
       </w:pPr>
       <w:r>
         <w:rPr>
@@ -6795,16 +6756,7 @@
           <w:sz w:val="36"/>
           <w:szCs w:val="36"/>
         </w:rPr>
-        <w:t>2</w:t>
-      </w:r>
-      <w:r>
-        <w:rPr>
-          <w:rFonts w:asciiTheme="minorEastAsia" w:eastAsiaTheme="minorEastAsia" w:hAnsiTheme="minorEastAsia"/>
-          <w:b/>
-          <w:sz w:val="36"/>
-          <w:szCs w:val="36"/>
-        </w:rPr>
-        <w:t>4</w:t>
+        <w:t>24</w:t>
       </w:r>
       <w:r>
         <w:rPr>
@@ -6952,61 +6904,64 @@
           <w:szCs w:val="24"/>
           <w:lang w:val="zh-CN"/>
         </w:rPr>
-        <w:t>）</w:t>
-      </w:r>
-      <w:r>
-        <w:rPr>
-          <w:rFonts w:ascii="Times New Roman" w:hAnsi="Times New Roman" w:hint="eastAsia"/>
+        <w:t>）知道降水及降水的类型、降水量的测量方法</w:t>
+      </w:r>
+    </w:p>
+    <w:p>
+      <w:pPr>
+        <w:spacing w:line="280" w:lineRule="exact"/>
+        <w:ind w:firstLineChars="100" w:firstLine="240"/>
+        <w:rPr>
+          <w:rFonts w:ascii="Times New Roman" w:hAnsi="Times New Roman"/>
           <w:kern w:val="0"/>
           <w:sz w:val="24"/>
           <w:szCs w:val="24"/>
           <w:lang w:val="zh-CN"/>
         </w:rPr>
-        <w:t>知道降水及降水的类型、降水量的测量方法</w:t>
-      </w:r>
-    </w:p>
-    <w:p>
-      <w:pPr>
-        <w:spacing w:line="280" w:lineRule="exact"/>
-        <w:ind w:firstLineChars="100" w:firstLine="240"/>
-        <w:rPr>
-          <w:rFonts w:ascii="Times New Roman" w:hAnsi="Times New Roman"/>
+      </w:pPr>
+      <w:r>
+        <w:rPr>
+          <w:rFonts w:ascii="Times New Roman" w:hAnsi="Times New Roman" w:hint="eastAsia"/>
           <w:kern w:val="0"/>
           <w:sz w:val="24"/>
           <w:szCs w:val="24"/>
           <w:lang w:val="zh-CN"/>
         </w:rPr>
-      </w:pPr>
-      <w:r>
-        <w:rPr>
-          <w:rFonts w:ascii="Times New Roman" w:hAnsi="Times New Roman" w:hint="eastAsia"/>
+        <w:t>（</w:t>
+      </w:r>
+      <w:r>
+        <w:rPr>
+          <w:rFonts w:ascii="Times New Roman" w:hAnsi="Times New Roman"/>
           <w:kern w:val="0"/>
           <w:sz w:val="24"/>
           <w:szCs w:val="24"/>
           <w:lang w:val="zh-CN"/>
         </w:rPr>
-        <w:t>（</w:t>
-      </w:r>
-      <w:r>
-        <w:rPr>
-          <w:rFonts w:ascii="Times New Roman" w:hAnsi="Times New Roman"/>
+        <w:t>2</w:t>
+      </w:r>
+      <w:r>
+        <w:rPr>
+          <w:rFonts w:ascii="Times New Roman" w:hAnsi="Times New Roman" w:hint="eastAsia"/>
           <w:kern w:val="0"/>
           <w:sz w:val="24"/>
           <w:szCs w:val="24"/>
           <w:lang w:val="zh-CN"/>
         </w:rPr>
-        <w:t>2</w:t>
-      </w:r>
-      <w:r>
-        <w:rPr>
-          <w:rFonts w:ascii="Times New Roman" w:hAnsi="Times New Roman" w:hint="eastAsia"/>
+        <w:t>）学会等降水量图的判读方法</w:t>
+      </w:r>
+    </w:p>
+    <w:p>
+      <w:pPr>
+        <w:spacing w:line="280" w:lineRule="exact"/>
+        <w:ind w:firstLineChars="100" w:firstLine="240"/>
+        <w:rPr>
+          <w:rFonts w:ascii="Times New Roman" w:hAnsi="Times New Roman"/>
           <w:kern w:val="0"/>
           <w:sz w:val="24"/>
           <w:szCs w:val="24"/>
           <w:lang w:val="zh-CN"/>
         </w:rPr>
-        <w:t>）</w:t>
-      </w:r>
+      </w:pPr>
       <w:r>
         <w:rPr>
           <w:rFonts w:ascii="Times New Roman" w:hAnsi="Times New Roman" w:hint="eastAsia"/>
@@ -7015,13 +6970,9 @@
           <w:szCs w:val="24"/>
           <w:lang w:val="zh-CN"/>
         </w:rPr>
-        <w:t>学会等降水量图的判读方法</w:t>
-      </w:r>
-    </w:p>
-    <w:p>
-      <w:pPr>
-        <w:spacing w:line="280" w:lineRule="exact"/>
-        <w:ind w:firstLineChars="100" w:firstLine="240"/>
+        <w:t>（</w:t>
+      </w:r>
+      <w:r>
         <w:rPr>
           <w:rFonts w:ascii="Times New Roman" w:hAnsi="Times New Roman"/>
           <w:kern w:val="0"/>
@@ -7029,7 +6980,8 @@
           <w:szCs w:val="24"/>
           <w:lang w:val="zh-CN"/>
         </w:rPr>
-      </w:pPr>
+        <w:t>3</w:t>
+      </w:r>
       <w:r>
         <w:rPr>
           <w:rFonts w:ascii="Times New Roman" w:hAnsi="Times New Roman" w:hint="eastAsia"/>
@@ -7038,9 +6990,49 @@
           <w:szCs w:val="24"/>
           <w:lang w:val="zh-CN"/>
         </w:rPr>
-        <w:t>（</w:t>
-      </w:r>
-      <w:r>
+        <w:t>）能根据世界年降水量分布图归纳出世界降水分布特点</w:t>
+      </w:r>
+    </w:p>
+    <w:p>
+      <w:pPr>
+        <w:autoSpaceDE w:val="0"/>
+        <w:autoSpaceDN w:val="0"/>
+        <w:spacing w:beforeLines="50" w:before="156" w:after="120" w:line="400" w:lineRule="exact"/>
+        <w:rPr>
+          <w:rFonts w:asciiTheme="minorEastAsia" w:eastAsiaTheme="minorEastAsia" w:hAnsiTheme="minorEastAsia"/>
+          <w:b/>
+          <w:sz w:val="28"/>
+        </w:rPr>
+      </w:pPr>
+      <w:r>
+        <w:rPr>
+          <w:rFonts w:asciiTheme="minorEastAsia" w:eastAsiaTheme="minorEastAsia" w:hAnsiTheme="minorEastAsia" w:hint="eastAsia"/>
+          <w:b/>
+          <w:sz w:val="28"/>
+        </w:rPr>
+        <w:t>2</w:t>
+      </w:r>
+      <w:r>
+        <w:rPr>
+          <w:rFonts w:asciiTheme="minorEastAsia" w:eastAsiaTheme="minorEastAsia" w:hAnsiTheme="minorEastAsia"/>
+          <w:b/>
+          <w:sz w:val="28"/>
+        </w:rPr>
+        <w:t>.</w:t>
+      </w:r>
+      <w:r>
+        <w:rPr>
+          <w:rFonts w:asciiTheme="minorEastAsia" w:eastAsiaTheme="minorEastAsia" w:hAnsiTheme="minorEastAsia" w:hint="eastAsia"/>
+          <w:b/>
+          <w:sz w:val="28"/>
+        </w:rPr>
+        <w:t>过程与方法：</w:t>
+      </w:r>
+    </w:p>
+    <w:p>
+      <w:pPr>
+        <w:spacing w:line="340" w:lineRule="exact"/>
+        <w:ind w:firstLineChars="100" w:firstLine="240"/>
         <w:rPr>
           <w:rFonts w:ascii="Times New Roman" w:hAnsi="Times New Roman"/>
           <w:kern w:val="0"/>
@@ -7048,8 +7040,7 @@
           <w:szCs w:val="24"/>
           <w:lang w:val="zh-CN"/>
         </w:rPr>
-        <w:t>3</w:t>
-      </w:r>
+      </w:pPr>
       <w:r>
         <w:rPr>
           <w:rFonts w:ascii="Times New Roman" w:hAnsi="Times New Roman" w:hint="eastAsia"/>
@@ -7058,7 +7049,7 @@
           <w:szCs w:val="24"/>
           <w:lang w:val="zh-CN"/>
         </w:rPr>
-        <w:t>）</w:t>
+        <w:t>（</w:t>
       </w:r>
       <w:r>
         <w:rPr>
@@ -7068,67 +7059,31 @@
           <w:szCs w:val="24"/>
           <w:lang w:val="zh-CN"/>
         </w:rPr>
-        <w:t>能根据世界年降水量分布图归纳出世界降水分布特点</w:t>
-      </w:r>
-    </w:p>
-    <w:p>
-      <w:pPr>
-        <w:autoSpaceDE w:val="0"/>
-        <w:autoSpaceDN w:val="0"/>
-        <w:spacing w:beforeLines="50" w:before="156" w:after="120" w:line="400" w:lineRule="exact"/>
-        <w:rPr>
-          <w:rFonts w:asciiTheme="minorEastAsia" w:eastAsiaTheme="minorEastAsia" w:hAnsiTheme="minorEastAsia"/>
-          <w:b/>
-          <w:sz w:val="28"/>
-        </w:rPr>
-      </w:pPr>
-      <w:r>
-        <w:rPr>
-          <w:rFonts w:asciiTheme="minorEastAsia" w:eastAsiaTheme="minorEastAsia" w:hAnsiTheme="minorEastAsia" w:hint="eastAsia"/>
-          <w:b/>
-          <w:sz w:val="28"/>
-        </w:rPr>
-        <w:t>2</w:t>
-      </w:r>
-      <w:r>
-        <w:rPr>
-          <w:rFonts w:asciiTheme="minorEastAsia" w:eastAsiaTheme="minorEastAsia" w:hAnsiTheme="minorEastAsia"/>
-          <w:b/>
-          <w:sz w:val="28"/>
-        </w:rPr>
-        <w:t>.</w:t>
-      </w:r>
-      <w:r>
-        <w:rPr>
-          <w:rFonts w:asciiTheme="minorEastAsia" w:eastAsiaTheme="minorEastAsia" w:hAnsiTheme="minorEastAsia" w:hint="eastAsia"/>
-          <w:b/>
-          <w:sz w:val="28"/>
-        </w:rPr>
-        <w:t>过程与方法：</w:t>
-      </w:r>
-    </w:p>
-    <w:p>
-      <w:pPr>
-        <w:spacing w:line="340" w:lineRule="exact"/>
-        <w:ind w:firstLineChars="100" w:firstLine="240"/>
-        <w:rPr>
-          <w:rFonts w:ascii="Times New Roman" w:hAnsi="Times New Roman"/>
+        <w:t>1</w:t>
+      </w:r>
+      <w:r>
+        <w:rPr>
+          <w:rFonts w:ascii="Times New Roman" w:hAnsi="Times New Roman" w:hint="eastAsia"/>
           <w:kern w:val="0"/>
           <w:sz w:val="24"/>
           <w:szCs w:val="24"/>
           <w:lang w:val="zh-CN"/>
         </w:rPr>
-      </w:pPr>
-      <w:r>
-        <w:rPr>
-          <w:rFonts w:ascii="Times New Roman" w:hAnsi="Times New Roman" w:hint="eastAsia"/>
+        <w:t>）通过阅读“世界年降水量分布图”掌握江水来那个分布图的读图方法。</w:t>
+      </w:r>
+    </w:p>
+    <w:p>
+      <w:pPr>
+        <w:spacing w:line="340" w:lineRule="exact"/>
+        <w:ind w:firstLineChars="100" w:firstLine="240"/>
+        <w:rPr>
+          <w:rFonts w:ascii="Times New Roman" w:hAnsi="Times New Roman"/>
           <w:kern w:val="0"/>
           <w:sz w:val="24"/>
           <w:szCs w:val="24"/>
           <w:lang w:val="zh-CN"/>
         </w:rPr>
-        <w:t>（</w:t>
-      </w:r>
+      </w:pPr>
       <w:r>
         <w:rPr>
           <w:rFonts w:ascii="Times New Roman" w:hAnsi="Times New Roman" w:hint="eastAsia"/>
@@ -7137,7 +7092,7 @@
           <w:szCs w:val="24"/>
           <w:lang w:val="zh-CN"/>
         </w:rPr>
-        <w:t>1</w:t>
+        <w:t>（</w:t>
       </w:r>
       <w:r>
         <w:rPr>
@@ -7147,7 +7102,7 @@
           <w:szCs w:val="24"/>
           <w:lang w:val="zh-CN"/>
         </w:rPr>
-        <w:t>）通过阅读“世界年</w:t>
+        <w:t>2</w:t>
       </w:r>
       <w:r>
         <w:rPr>
@@ -7157,100 +7112,7 @@
           <w:szCs w:val="24"/>
           <w:lang w:val="zh-CN"/>
         </w:rPr>
-        <w:t>降水量</w:t>
-      </w:r>
-      <w:r>
-        <w:rPr>
-          <w:rFonts w:ascii="Times New Roman" w:hAnsi="Times New Roman" w:hint="eastAsia"/>
-          <w:kern w:val="0"/>
-          <w:sz w:val="24"/>
-          <w:szCs w:val="24"/>
-          <w:lang w:val="zh-CN"/>
-        </w:rPr>
-        <w:t>分布图”</w:t>
-      </w:r>
-      <w:r>
-        <w:rPr>
-          <w:rFonts w:ascii="Times New Roman" w:hAnsi="Times New Roman" w:hint="eastAsia"/>
-          <w:kern w:val="0"/>
-          <w:sz w:val="24"/>
-          <w:szCs w:val="24"/>
-          <w:lang w:val="zh-CN"/>
-        </w:rPr>
-        <w:t>掌握江水来那个分布图的读图方法</w:t>
-      </w:r>
-      <w:r>
-        <w:rPr>
-          <w:rFonts w:ascii="Times New Roman" w:hAnsi="Times New Roman" w:hint="eastAsia"/>
-          <w:kern w:val="0"/>
-          <w:sz w:val="24"/>
-          <w:szCs w:val="24"/>
-          <w:lang w:val="zh-CN"/>
-        </w:rPr>
-        <w:t>。</w:t>
-      </w:r>
-    </w:p>
-    <w:p>
-      <w:pPr>
-        <w:spacing w:line="340" w:lineRule="exact"/>
-        <w:ind w:firstLineChars="100" w:firstLine="240"/>
-        <w:rPr>
-          <w:rFonts w:ascii="Times New Roman" w:hAnsi="Times New Roman" w:hint="eastAsia"/>
-          <w:kern w:val="0"/>
-          <w:sz w:val="24"/>
-          <w:szCs w:val="24"/>
-          <w:lang w:val="zh-CN"/>
-        </w:rPr>
-      </w:pPr>
-      <w:r>
-        <w:rPr>
-          <w:rFonts w:ascii="Times New Roman" w:hAnsi="Times New Roman" w:hint="eastAsia"/>
-          <w:kern w:val="0"/>
-          <w:sz w:val="24"/>
-          <w:szCs w:val="24"/>
-          <w:lang w:val="zh-CN"/>
-        </w:rPr>
-        <w:t>（</w:t>
-      </w:r>
-      <w:r>
-        <w:rPr>
-          <w:rFonts w:ascii="Times New Roman" w:hAnsi="Times New Roman" w:hint="eastAsia"/>
-          <w:kern w:val="0"/>
-          <w:sz w:val="24"/>
-          <w:szCs w:val="24"/>
-          <w:lang w:val="zh-CN"/>
-        </w:rPr>
-        <w:t>2</w:t>
-      </w:r>
-      <w:r>
-        <w:rPr>
-          <w:rFonts w:ascii="Times New Roman" w:hAnsi="Times New Roman" w:hint="eastAsia"/>
-          <w:kern w:val="0"/>
-          <w:sz w:val="24"/>
-          <w:szCs w:val="24"/>
-          <w:lang w:val="zh-CN"/>
-        </w:rPr>
-        <w:t>）通过绘制</w:t>
-      </w:r>
-      <w:r>
-        <w:rPr>
-          <w:rFonts w:ascii="Times New Roman" w:hAnsi="Times New Roman" w:hint="eastAsia"/>
-          <w:kern w:val="0"/>
-          <w:sz w:val="24"/>
-          <w:szCs w:val="24"/>
-          <w:lang w:val="zh-CN"/>
-        </w:rPr>
-        <w:t>降水量逐月分配图，进一步学习将数字信息加工成图像的基本方法</w:t>
-      </w:r>
-      <w:r>
-        <w:rPr>
-          <w:rFonts w:ascii="Times New Roman" w:hAnsi="Times New Roman" w:hint="eastAsia"/>
-          <w:kern w:val="0"/>
-          <w:sz w:val="24"/>
-          <w:szCs w:val="24"/>
-          <w:lang w:val="zh-CN"/>
-        </w:rPr>
-        <w:t>。</w:t>
+        <w:t>）通过绘制降水量逐月分配图，进一步学习将数字信息加工成图像的基本方法。</w:t>
       </w:r>
     </w:p>
     <w:p>
@@ -7346,7 +7208,7 @@
           <w:szCs w:val="24"/>
           <w:lang w:val="zh-CN"/>
         </w:rPr>
-        <w:t>对本节课的学习，学会发现</w:t>
+        <w:t>对本节课的学习，学会发现问题、思考问题并在合作中解决问题</w:t>
       </w:r>
       <w:r>
         <w:rPr>
@@ -7355,7 +7217,7 @@
           <w:szCs w:val="24"/>
           <w:lang w:val="zh-CN"/>
         </w:rPr>
-        <w:t>问题、思考问题并在合作中解决问题</w:t>
+        <w:t>。</w:t>
       </w:r>
       <w:r>
         <w:rPr>
@@ -7364,7 +7226,49 @@
           <w:szCs w:val="24"/>
           <w:lang w:val="zh-CN"/>
         </w:rPr>
-        <w:t>。</w:t>
+        <w:t>培养善于观察、勇于发现的品质。</w:t>
+      </w:r>
+    </w:p>
+    <w:p>
+      <w:pPr>
+        <w:spacing w:line="340" w:lineRule="exact"/>
+        <w:ind w:firstLineChars="100" w:firstLine="240"/>
+        <w:rPr>
+          <w:rFonts w:ascii="Times New Roman" w:hAnsi="Times New Roman"/>
+          <w:sz w:val="24"/>
+          <w:szCs w:val="24"/>
+          <w:lang w:val="zh-CN"/>
+        </w:rPr>
+      </w:pPr>
+      <w:r>
+        <w:rPr>
+          <w:rFonts w:ascii="Times New Roman" w:hAnsi="Times New Roman" w:hint="eastAsia"/>
+          <w:kern w:val="0"/>
+          <w:sz w:val="24"/>
+          <w:szCs w:val="24"/>
+          <w:lang w:val="zh-CN"/>
+        </w:rPr>
+        <w:t>（</w:t>
+      </w:r>
+      <w:r>
+        <w:rPr>
+          <w:rFonts w:ascii="Times New Roman" w:hAnsi="Times New Roman" w:hint="eastAsia"/>
+          <w:kern w:val="0"/>
+          <w:sz w:val="24"/>
+          <w:szCs w:val="24"/>
+          <w:lang w:val="zh-CN"/>
+        </w:rPr>
+        <w:t>2</w:t>
+      </w:r>
+      <w:r>
+        <w:rPr>
+          <w:rFonts w:ascii="Times New Roman" w:hAnsi="Times New Roman" w:hint="eastAsia"/>
+          <w:kern w:val="0"/>
+          <w:sz w:val="24"/>
+          <w:szCs w:val="24"/>
+          <w:lang w:val="zh-CN"/>
+        </w:rPr>
+        <w:t>）</w:t>
       </w:r>
       <w:r>
         <w:rPr>
@@ -7373,49 +7277,64 @@
           <w:szCs w:val="24"/>
           <w:lang w:val="zh-CN"/>
         </w:rPr>
-        <w:t>培养善于观察、勇于发现的品质。</w:t>
-      </w:r>
-    </w:p>
-    <w:p>
-      <w:pPr>
-        <w:spacing w:line="340" w:lineRule="exact"/>
+        <w:t>通过读图、画图的联系，认识到地图在地理学习中的重要性。</w:t>
+      </w:r>
+    </w:p>
+    <w:p>
+      <w:pPr>
+        <w:spacing w:line="320" w:lineRule="exact"/>
+        <w:jc w:val="left"/>
+        <w:rPr>
+          <w:rFonts w:asciiTheme="minorEastAsia" w:eastAsiaTheme="minorEastAsia" w:hAnsiTheme="minorEastAsia"/>
+          <w:b/>
+          <w:sz w:val="28"/>
+        </w:rPr>
+      </w:pPr>
+      <w:r>
+        <w:rPr>
+          <w:rFonts w:asciiTheme="minorEastAsia" w:eastAsiaTheme="minorEastAsia" w:hAnsiTheme="minorEastAsia" w:hint="eastAsia"/>
+          <w:b/>
+          <w:sz w:val="28"/>
+        </w:rPr>
+        <w:t>【学习</w:t>
+      </w:r>
+      <w:r>
+        <w:rPr>
+          <w:rFonts w:asciiTheme="minorEastAsia" w:eastAsiaTheme="minorEastAsia" w:hAnsiTheme="minorEastAsia" w:hint="eastAsia"/>
+          <w:b/>
+          <w:sz w:val="28"/>
+        </w:rPr>
+        <w:t>重点</w:t>
+      </w:r>
+      <w:r>
+        <w:rPr>
+          <w:rFonts w:asciiTheme="minorEastAsia" w:eastAsiaTheme="minorEastAsia" w:hAnsiTheme="minorEastAsia" w:hint="eastAsia"/>
+          <w:b/>
+          <w:sz w:val="28"/>
+        </w:rPr>
+        <w:t>】</w:t>
+      </w:r>
+    </w:p>
+    <w:p>
+      <w:pPr>
+        <w:spacing w:line="320" w:lineRule="exact"/>
         <w:ind w:firstLineChars="100" w:firstLine="240"/>
+        <w:jc w:val="left"/>
+        <w:rPr>
+          <w:rFonts w:ascii="Times New Roman" w:hAnsi="Times New Roman"/>
+          <w:sz w:val="24"/>
+          <w:szCs w:val="24"/>
+          <w:lang w:val="zh-CN"/>
+        </w:rPr>
+      </w:pPr>
+      <w:r>
         <w:rPr>
           <w:rFonts w:ascii="Times New Roman" w:hAnsi="Times New Roman" w:hint="eastAsia"/>
           <w:sz w:val="24"/>
           <w:szCs w:val="24"/>
           <w:lang w:val="zh-CN"/>
         </w:rPr>
-      </w:pPr>
-      <w:r>
-        <w:rPr>
-          <w:rFonts w:ascii="Times New Roman" w:hAnsi="Times New Roman" w:hint="eastAsia"/>
-          <w:kern w:val="0"/>
-          <w:sz w:val="24"/>
-          <w:szCs w:val="24"/>
-          <w:lang w:val="zh-CN"/>
-        </w:rPr>
         <w:t>（</w:t>
-      </w:r>
-      <w:r>
-        <w:rPr>
-          <w:rFonts w:ascii="Times New Roman" w:hAnsi="Times New Roman" w:hint="eastAsia"/>
-          <w:kern w:val="0"/>
-          <w:sz w:val="24"/>
-          <w:szCs w:val="24"/>
-          <w:lang w:val="zh-CN"/>
-        </w:rPr>
-        <w:t>2</w:t>
-      </w:r>
-      <w:r>
-        <w:rPr>
-          <w:rFonts w:ascii="Times New Roman" w:hAnsi="Times New Roman" w:hint="eastAsia"/>
-          <w:kern w:val="0"/>
-          <w:sz w:val="24"/>
-          <w:szCs w:val="24"/>
-          <w:lang w:val="zh-CN"/>
-        </w:rPr>
-        <w:t>）</w:t>
       </w:r>
       <w:r>
         <w:rPr>
@@ -7424,42 +7343,25 @@
           <w:szCs w:val="24"/>
           <w:lang w:val="zh-CN"/>
         </w:rPr>
-        <w:t>通过读图、画图的联系，认识到地图在地理学习中的重要性。</w:t>
-      </w:r>
-    </w:p>
-    <w:p>
-      <w:pPr>
-        <w:spacing w:line="320" w:lineRule="exact"/>
-        <w:jc w:val="left"/>
-        <w:rPr>
-          <w:rFonts w:asciiTheme="minorEastAsia" w:eastAsiaTheme="minorEastAsia" w:hAnsiTheme="minorEastAsia"/>
-          <w:b/>
-          <w:sz w:val="28"/>
-        </w:rPr>
-      </w:pPr>
-      <w:r>
-        <w:rPr>
-          <w:rFonts w:asciiTheme="minorEastAsia" w:eastAsiaTheme="minorEastAsia" w:hAnsiTheme="minorEastAsia" w:hint="eastAsia"/>
-          <w:b/>
-          <w:sz w:val="28"/>
-        </w:rPr>
-        <w:t>【学习</w:t>
-      </w:r>
-      <w:r>
-        <w:rPr>
-          <w:rFonts w:asciiTheme="minorEastAsia" w:eastAsiaTheme="minorEastAsia" w:hAnsiTheme="minorEastAsia" w:hint="eastAsia"/>
-          <w:b/>
-          <w:sz w:val="28"/>
-        </w:rPr>
-        <w:t>重点</w:t>
-      </w:r>
-      <w:r>
-        <w:rPr>
-          <w:rFonts w:asciiTheme="minorEastAsia" w:eastAsiaTheme="minorEastAsia" w:hAnsiTheme="minorEastAsia" w:hint="eastAsia"/>
-          <w:b/>
-          <w:sz w:val="28"/>
-        </w:rPr>
-        <w:t>】</w:t>
+        <w:t>1</w:t>
+      </w:r>
+      <w:r>
+        <w:rPr>
+          <w:rFonts w:ascii="Times New Roman" w:hAnsi="Times New Roman" w:hint="eastAsia"/>
+          <w:sz w:val="24"/>
+          <w:szCs w:val="24"/>
+          <w:lang w:val="zh-CN"/>
+        </w:rPr>
+        <w:t>）</w:t>
+      </w:r>
+      <w:r>
+        <w:rPr>
+          <w:rFonts w:ascii="Times New Roman" w:hAnsi="Times New Roman" w:hint="eastAsia"/>
+          <w:sz w:val="24"/>
+          <w:szCs w:val="24"/>
+          <w:lang w:val="zh-CN"/>
+        </w:rPr>
+        <w:t>降水形成的条件，降水的类型。</w:t>
       </w:r>
     </w:p>
     <w:p>
@@ -7490,7 +7392,7 @@
           <w:szCs w:val="24"/>
           <w:lang w:val="zh-CN"/>
         </w:rPr>
-        <w:t>1</w:t>
+        <w:t>2</w:t>
       </w:r>
       <w:r>
         <w:rPr>
@@ -7508,21 +7410,87 @@
           <w:szCs w:val="24"/>
           <w:lang w:val="zh-CN"/>
         </w:rPr>
-        <w:t>降水形成的条件，降水的类型。</w:t>
-      </w:r>
-    </w:p>
-    <w:p>
-      <w:pPr>
-        <w:spacing w:line="320" w:lineRule="exact"/>
-        <w:ind w:firstLineChars="100" w:firstLine="240"/>
-        <w:jc w:val="left"/>
+        <w:t>降水量线的概念及世界年降水量的分布规律。</w:t>
+      </w:r>
+    </w:p>
+    <w:p>
+      <w:pPr>
+        <w:spacing w:line="276" w:lineRule="auto"/>
+        <w:rPr>
+          <w:rFonts w:ascii="Times New Roman" w:hAnsi="Times New Roman"/>
+          <w:sz w:val="24"/>
+          <w:szCs w:val="24"/>
+          <w:lang w:val="zh-CN"/>
+        </w:rPr>
+      </w:pPr>
+      <w:r>
+        <w:rPr>
+          <w:rFonts w:asciiTheme="minorEastAsia" w:eastAsiaTheme="minorEastAsia" w:hAnsiTheme="minorEastAsia" w:hint="eastAsia"/>
+          <w:b/>
+          <w:sz w:val="28"/>
+        </w:rPr>
+        <w:t>【学习</w:t>
+      </w:r>
+      <w:r>
+        <w:rPr>
+          <w:rFonts w:asciiTheme="minorEastAsia" w:eastAsiaTheme="minorEastAsia" w:hAnsiTheme="minorEastAsia" w:hint="eastAsia"/>
+          <w:b/>
+          <w:sz w:val="28"/>
+        </w:rPr>
+        <w:t>方法</w:t>
+      </w:r>
+      <w:r>
+        <w:rPr>
+          <w:rFonts w:asciiTheme="minorEastAsia" w:eastAsiaTheme="minorEastAsia" w:hAnsiTheme="minorEastAsia" w:hint="eastAsia"/>
+          <w:b/>
+          <w:sz w:val="28"/>
+        </w:rPr>
+        <w:t>】</w:t>
+      </w:r>
+      <w:r>
         <w:rPr>
           <w:rFonts w:ascii="Times New Roman" w:hAnsi="Times New Roman" w:hint="eastAsia"/>
           <w:sz w:val="24"/>
           <w:szCs w:val="24"/>
           <w:lang w:val="zh-CN"/>
         </w:rPr>
-      </w:pPr>
+        <w:t>课前线上“听说读写”，课上线下“问创演”，课后复习练习。</w:t>
+      </w:r>
+    </w:p>
+    <w:p>
+      <w:pPr>
+        <w:spacing w:line="276" w:lineRule="auto"/>
+        <w:rPr>
+          <w:rFonts w:ascii="Times New Roman" w:hAnsi="Times New Roman"/>
+          <w:sz w:val="24"/>
+          <w:szCs w:val="24"/>
+          <w:lang w:val="zh-CN"/>
+        </w:rPr>
+      </w:pPr>
+      <w:r>
+        <w:rPr>
+          <w:rFonts w:asciiTheme="minorEastAsia" w:eastAsiaTheme="minorEastAsia" w:hAnsiTheme="minorEastAsia" w:hint="eastAsia"/>
+          <w:b/>
+          <w:sz w:val="28"/>
+        </w:rPr>
+        <w:t>【学习</w:t>
+      </w:r>
+      <w:r>
+        <w:rPr>
+          <w:rFonts w:asciiTheme="minorEastAsia" w:eastAsiaTheme="minorEastAsia" w:hAnsiTheme="minorEastAsia" w:hint="eastAsia"/>
+          <w:b/>
+          <w:sz w:val="28"/>
+        </w:rPr>
+        <w:t>过程</w:t>
+      </w:r>
+      <w:r>
+        <w:rPr>
+          <w:rFonts w:asciiTheme="minorEastAsia" w:eastAsiaTheme="minorEastAsia" w:hAnsiTheme="minorEastAsia" w:hint="eastAsia"/>
+          <w:b/>
+          <w:sz w:val="28"/>
+        </w:rPr>
+        <w:t>】</w:t>
+      </w:r>
       <w:r>
         <w:rPr>
           <w:rFonts w:ascii="Times New Roman" w:hAnsi="Times New Roman" w:hint="eastAsia"/>
@@ -7530,44 +7498,14 @@
           <w:szCs w:val="24"/>
           <w:lang w:val="zh-CN"/>
         </w:rPr>
-        <w:t>（</w:t>
-      </w:r>
-      <w:r>
-        <w:rPr>
-          <w:rFonts w:ascii="Times New Roman" w:hAnsi="Times New Roman" w:hint="eastAsia"/>
-          <w:sz w:val="24"/>
-          <w:szCs w:val="24"/>
-          <w:lang w:val="zh-CN"/>
-        </w:rPr>
-        <w:t>2</w:t>
-      </w:r>
-      <w:r>
-        <w:rPr>
-          <w:rFonts w:ascii="Times New Roman" w:hAnsi="Times New Roman" w:hint="eastAsia"/>
-          <w:sz w:val="24"/>
-          <w:szCs w:val="24"/>
-          <w:lang w:val="zh-CN"/>
-        </w:rPr>
-        <w:t>）</w:t>
-      </w:r>
-      <w:r>
-        <w:rPr>
-          <w:rFonts w:ascii="Times New Roman" w:hAnsi="Times New Roman" w:hint="eastAsia"/>
-          <w:sz w:val="24"/>
-          <w:szCs w:val="24"/>
-          <w:lang w:val="zh-CN"/>
-        </w:rPr>
-        <w:t>降水量线的概念及世界年降水量的分布规律。</w:t>
-      </w:r>
-    </w:p>
-    <w:p>
-      <w:pPr>
-        <w:spacing w:line="276" w:lineRule="auto"/>
-        <w:rPr>
-          <w:rFonts w:ascii="Times New Roman" w:hAnsi="Times New Roman"/>
-          <w:sz w:val="24"/>
-          <w:szCs w:val="24"/>
-          <w:lang w:val="zh-CN"/>
+        <w:t>教师寄语：相信自己，永不言败！</w:t>
+      </w:r>
+    </w:p>
+    <w:p>
+      <w:pPr>
+        <w:spacing w:beforeLines="50" w:before="156" w:afterLines="50" w:after="156" w:line="300" w:lineRule="exact"/>
+        <w:rPr>
+          <w:rFonts w:ascii="宋体" w:hAnsi="宋体"/>
         </w:rPr>
       </w:pPr>
       <w:r>
@@ -7576,91 +7514,6 @@
           <w:b/>
           <w:sz w:val="28"/>
         </w:rPr>
-        <w:t>【学习</w:t>
-      </w:r>
-      <w:r>
-        <w:rPr>
-          <w:rFonts w:asciiTheme="minorEastAsia" w:eastAsiaTheme="minorEastAsia" w:hAnsiTheme="minorEastAsia" w:hint="eastAsia"/>
-          <w:b/>
-          <w:sz w:val="28"/>
-        </w:rPr>
-        <w:t>方法</w:t>
-      </w:r>
-      <w:r>
-        <w:rPr>
-          <w:rFonts w:asciiTheme="minorEastAsia" w:eastAsiaTheme="minorEastAsia" w:hAnsiTheme="minorEastAsia" w:hint="eastAsia"/>
-          <w:b/>
-          <w:sz w:val="28"/>
-        </w:rPr>
-        <w:t>】</w:t>
-      </w:r>
-      <w:r>
-        <w:rPr>
-          <w:rFonts w:ascii="Times New Roman" w:hAnsi="Times New Roman" w:hint="eastAsia"/>
-          <w:sz w:val="24"/>
-          <w:szCs w:val="24"/>
-          <w:lang w:val="zh-CN"/>
-        </w:rPr>
-        <w:t>课前线上“听说读写”，课上线下“问创演”，课后复习练习。</w:t>
-      </w:r>
-    </w:p>
-    <w:p>
-      <w:pPr>
-        <w:spacing w:line="276" w:lineRule="auto"/>
-        <w:rPr>
-          <w:rFonts w:ascii="Times New Roman" w:hAnsi="Times New Roman"/>
-          <w:sz w:val="24"/>
-          <w:szCs w:val="24"/>
-          <w:lang w:val="zh-CN"/>
-        </w:rPr>
-      </w:pPr>
-      <w:r>
-        <w:rPr>
-          <w:rFonts w:asciiTheme="minorEastAsia" w:eastAsiaTheme="minorEastAsia" w:hAnsiTheme="minorEastAsia" w:hint="eastAsia"/>
-          <w:b/>
-          <w:sz w:val="28"/>
-        </w:rPr>
-        <w:t>【学习</w:t>
-      </w:r>
-      <w:r>
-        <w:rPr>
-          <w:rFonts w:asciiTheme="minorEastAsia" w:eastAsiaTheme="minorEastAsia" w:hAnsiTheme="minorEastAsia" w:hint="eastAsia"/>
-          <w:b/>
-          <w:sz w:val="28"/>
-        </w:rPr>
-        <w:t>过程</w:t>
-      </w:r>
-      <w:r>
-        <w:rPr>
-          <w:rFonts w:asciiTheme="minorEastAsia" w:eastAsiaTheme="minorEastAsia" w:hAnsiTheme="minorEastAsia" w:hint="eastAsia"/>
-          <w:b/>
-          <w:sz w:val="28"/>
-        </w:rPr>
-        <w:t>】</w:t>
-      </w:r>
-      <w:r>
-        <w:rPr>
-          <w:rFonts w:ascii="Times New Roman" w:hAnsi="Times New Roman" w:hint="eastAsia"/>
-          <w:sz w:val="24"/>
-          <w:szCs w:val="24"/>
-          <w:lang w:val="zh-CN"/>
-        </w:rPr>
-        <w:t>教师寄语：相信自己，永不言败！</w:t>
-      </w:r>
-    </w:p>
-    <w:p>
-      <w:pPr>
-        <w:spacing w:beforeLines="50" w:before="156" w:afterLines="50" w:after="156" w:line="300" w:lineRule="exact"/>
-        <w:rPr>
-          <w:rFonts w:ascii="宋体" w:hAnsi="宋体" w:hint="eastAsia"/>
-        </w:rPr>
-      </w:pPr>
-      <w:r>
-        <w:rPr>
-          <w:rFonts w:asciiTheme="minorEastAsia" w:eastAsiaTheme="minorEastAsia" w:hAnsiTheme="minorEastAsia" w:hint="eastAsia"/>
-          <w:b/>
-          <w:sz w:val="28"/>
-        </w:rPr>
         <w:t>挑战项目一、</w:t>
       </w:r>
       <w:r>
@@ -8278,7 +8131,6 @@
           <w:rFonts w:ascii="宋体" w:hint="eastAsia"/>
           <w:noProof/>
           <w:szCs w:val="21"/>
-          <w:lang w:val="en-US" w:eastAsia="zh-CN"/>
         </w:rPr>
         <w:lastRenderedPageBreak/>
         <w:drawing>
@@ -8342,15 +8194,7 @@
           <w:b/>
           <w:sz w:val="28"/>
         </w:rPr>
-        <w:t>挑战项目二</w:t>
-      </w:r>
-      <w:r>
-        <w:rPr>
-          <w:rFonts w:asciiTheme="minorEastAsia" w:eastAsiaTheme="minorEastAsia" w:hAnsiTheme="minorEastAsia" w:hint="eastAsia"/>
-          <w:b/>
-          <w:sz w:val="28"/>
-        </w:rPr>
-        <w:t>、</w:t>
+        <w:t>挑战项目二、</w:t>
       </w:r>
       <w:r>
         <w:rPr>
@@ -8497,65 +8341,65 @@
         <w:spacing w:line="300" w:lineRule="exact"/>
         <w:ind w:firstLineChars="98" w:firstLine="206"/>
         <w:rPr>
+          <w:rFonts w:ascii="Arial" w:hAnsi="Arial" w:cs="Arial"/>
+          <w:u w:val="single"/>
+        </w:rPr>
+      </w:pPr>
+      <w:r>
+        <w:rPr>
+          <w:rFonts w:ascii="宋体" w:hAnsi="宋体" w:hint="eastAsia"/>
+          <w:szCs w:val="21"/>
+          <w:lang w:val="en-GB"/>
+        </w:rPr>
+        <w:t>3</w:t>
+      </w:r>
+      <w:r>
+        <w:rPr>
+          <w:rFonts w:ascii="宋体" w:hAnsi="宋体"/>
+          <w:szCs w:val="21"/>
+          <w:lang w:val="en-GB"/>
+        </w:rPr>
+        <w:t>.</w:t>
+      </w:r>
+      <w:r>
+        <w:rPr>
+          <w:rFonts w:ascii="宋体" w:hAnsi="宋体" w:hint="eastAsia"/>
+          <w:szCs w:val="21"/>
+          <w:lang w:val="en-GB"/>
+        </w:rPr>
+        <w:t>等降水量线：</w:t>
+      </w:r>
+      <w:r>
+        <w:rPr>
+          <w:rFonts w:ascii="Arial" w:hAnsi="Arial" w:cs="Arial" w:hint="eastAsia"/>
+        </w:rPr>
+        <w:t>在地图上，将同一时间里</w:t>
+      </w:r>
+      <w:r>
+        <w:rPr>
           <w:rFonts w:ascii="Arial" w:hAnsi="Arial" w:cs="Arial" w:hint="eastAsia"/>
           <w:u w:val="single"/>
         </w:rPr>
-      </w:pPr>
-      <w:r>
-        <w:rPr>
-          <w:rFonts w:ascii="宋体" w:hAnsi="宋体" w:hint="eastAsia"/>
-          <w:szCs w:val="21"/>
-          <w:lang w:val="en-GB"/>
-        </w:rPr>
-        <w:t>3</w:t>
-      </w:r>
-      <w:r>
-        <w:rPr>
-          <w:rFonts w:ascii="宋体" w:hAnsi="宋体"/>
-          <w:szCs w:val="21"/>
-          <w:lang w:val="en-GB"/>
-        </w:rPr>
-        <w:t>.</w:t>
-      </w:r>
-      <w:r>
-        <w:rPr>
-          <w:rFonts w:ascii="宋体" w:hAnsi="宋体" w:hint="eastAsia"/>
-          <w:szCs w:val="21"/>
-          <w:lang w:val="en-GB"/>
-        </w:rPr>
-        <w:t>等降水量线：</w:t>
-      </w:r>
-      <w:r>
-        <w:rPr>
-          <w:rFonts w:ascii="Arial" w:hAnsi="Arial" w:cs="Arial" w:hint="eastAsia"/>
-        </w:rPr>
-        <w:t>在地图上，将同一时间里</w:t>
+        <w:t xml:space="preserve">         </w:t>
       </w:r>
       <w:r>
         <w:rPr>
           <w:rFonts w:ascii="Arial" w:hAnsi="Arial" w:cs="Arial" w:hint="eastAsia"/>
           <w:u w:val="single"/>
         </w:rPr>
-        <w:t xml:space="preserve">         </w:t>
+        <w:t>相同</w:t>
+      </w:r>
+      <w:r>
+        <w:rPr>
+          <w:rFonts w:ascii="Arial" w:hAnsi="Arial" w:cs="Arial" w:hint="eastAsia"/>
+        </w:rPr>
+        <w:t>的各点连接起来的线，称为</w:t>
       </w:r>
       <w:r>
         <w:rPr>
           <w:rFonts w:ascii="Arial" w:hAnsi="Arial" w:cs="Arial" w:hint="eastAsia"/>
           <w:u w:val="single"/>
         </w:rPr>
-        <w:t>相同</w:t>
-      </w:r>
-      <w:r>
-        <w:rPr>
-          <w:rFonts w:ascii="Arial" w:hAnsi="Arial" w:cs="Arial" w:hint="eastAsia"/>
-        </w:rPr>
-        <w:t>的各点连接起来的线，称为</w:t>
-      </w:r>
-      <w:r>
-        <w:rPr>
-          <w:rFonts w:ascii="Arial" w:hAnsi="Arial" w:cs="Arial" w:hint="eastAsia"/>
-          <w:u w:val="single"/>
-        </w:rPr>
         <w:t xml:space="preserve">       </w:t>
       </w:r>
     </w:p>
@@ -8805,7 +8649,7 @@
       <w:pPr>
         <w:spacing w:line="360" w:lineRule="exact"/>
         <w:rPr>
-          <w:rFonts w:ascii="宋体" w:hint="eastAsia"/>
+          <w:rFonts w:ascii="宋体"/>
           <w:sz w:val="24"/>
           <w:lang w:val="en-GB"/>
         </w:rPr>
@@ -8814,20 +8658,251 @@
     <w:p>
       <w:pPr>
         <w:spacing w:line="360" w:lineRule="exact"/>
+        <w:rPr>
+          <w:rFonts w:ascii="宋体"/>
+          <w:sz w:val="24"/>
+          <w:lang w:val="en-GB"/>
+        </w:rPr>
+      </w:pPr>
+    </w:p>
+    <w:p>
+      <w:pPr>
+        <w:spacing w:line="360" w:lineRule="exact"/>
+        <w:rPr>
+          <w:rFonts w:ascii="宋体"/>
+          <w:sz w:val="24"/>
+          <w:lang w:val="en-GB"/>
+        </w:rPr>
+      </w:pPr>
+    </w:p>
+    <w:p>
+      <w:pPr>
+        <w:spacing w:line="360" w:lineRule="exact"/>
+        <w:rPr>
+          <w:rFonts w:ascii="宋体"/>
+          <w:sz w:val="24"/>
+          <w:lang w:val="en-GB"/>
+        </w:rPr>
+      </w:pPr>
+    </w:p>
+    <w:p>
+      <w:pPr>
+        <w:spacing w:line="360" w:lineRule="exact"/>
+        <w:rPr>
+          <w:rFonts w:ascii="宋体"/>
+          <w:sz w:val="24"/>
+          <w:lang w:val="en-GB"/>
+        </w:rPr>
+      </w:pPr>
+    </w:p>
+    <w:p>
+      <w:pPr>
+        <w:spacing w:line="360" w:lineRule="exact"/>
+        <w:rPr>
+          <w:rFonts w:ascii="宋体"/>
+          <w:sz w:val="24"/>
+          <w:lang w:val="en-GB"/>
+        </w:rPr>
+      </w:pPr>
+    </w:p>
+    <w:p>
+      <w:pPr>
+        <w:spacing w:line="360" w:lineRule="exact"/>
+        <w:rPr>
+          <w:rFonts w:ascii="宋体"/>
+          <w:sz w:val="24"/>
+          <w:lang w:val="en-GB"/>
+        </w:rPr>
+      </w:pPr>
+    </w:p>
+    <w:p>
+      <w:pPr>
+        <w:spacing w:line="360" w:lineRule="exact"/>
+        <w:rPr>
+          <w:rFonts w:ascii="宋体"/>
+          <w:sz w:val="24"/>
+          <w:lang w:val="en-GB"/>
+        </w:rPr>
+      </w:pPr>
+    </w:p>
+    <w:p>
+      <w:pPr>
+        <w:spacing w:line="360" w:lineRule="exact"/>
+        <w:rPr>
+          <w:rFonts w:ascii="宋体"/>
+          <w:sz w:val="24"/>
+          <w:lang w:val="en-GB"/>
+        </w:rPr>
+      </w:pPr>
+    </w:p>
+    <w:p>
+      <w:pPr>
+        <w:spacing w:line="360" w:lineRule="exact"/>
+        <w:rPr>
+          <w:rFonts w:ascii="宋体"/>
+          <w:sz w:val="24"/>
+          <w:lang w:val="en-GB"/>
+        </w:rPr>
+      </w:pPr>
+    </w:p>
+    <w:p>
+      <w:pPr>
+        <w:spacing w:line="360" w:lineRule="exact"/>
+        <w:rPr>
+          <w:rFonts w:ascii="宋体"/>
+          <w:sz w:val="24"/>
+          <w:lang w:val="en-GB"/>
+        </w:rPr>
+      </w:pPr>
+    </w:p>
+    <w:p>
+      <w:pPr>
+        <w:spacing w:line="360" w:lineRule="exact"/>
+        <w:rPr>
+          <w:rFonts w:ascii="宋体"/>
+          <w:sz w:val="24"/>
+          <w:lang w:val="en-GB"/>
+        </w:rPr>
+      </w:pPr>
+    </w:p>
+    <w:p>
+      <w:pPr>
+        <w:spacing w:line="360" w:lineRule="exact"/>
+        <w:rPr>
+          <w:rFonts w:ascii="宋体"/>
+          <w:sz w:val="24"/>
+          <w:lang w:val="en-GB"/>
+        </w:rPr>
+      </w:pPr>
+    </w:p>
+    <w:p>
+      <w:pPr>
+        <w:spacing w:line="360" w:lineRule="exact"/>
+        <w:rPr>
+          <w:rFonts w:ascii="宋体"/>
+          <w:sz w:val="24"/>
+          <w:lang w:val="en-GB"/>
+        </w:rPr>
+      </w:pPr>
+    </w:p>
+    <w:p>
+      <w:pPr>
+        <w:spacing w:line="360" w:lineRule="exact"/>
+        <w:rPr>
+          <w:rFonts w:ascii="宋体"/>
+          <w:sz w:val="24"/>
+          <w:lang w:val="en-GB"/>
+        </w:rPr>
+      </w:pPr>
+    </w:p>
+    <w:p>
+      <w:pPr>
+        <w:spacing w:line="360" w:lineRule="exact"/>
+        <w:rPr>
+          <w:rFonts w:ascii="宋体"/>
+          <w:sz w:val="24"/>
+          <w:lang w:val="en-GB"/>
+        </w:rPr>
+      </w:pPr>
+    </w:p>
+    <w:p>
+      <w:pPr>
+        <w:spacing w:line="360" w:lineRule="exact"/>
+        <w:rPr>
+          <w:rFonts w:ascii="宋体"/>
+          <w:sz w:val="24"/>
+          <w:lang w:val="en-GB"/>
+        </w:rPr>
+      </w:pPr>
+    </w:p>
+    <w:p>
+      <w:pPr>
+        <w:spacing w:line="360" w:lineRule="exact"/>
+        <w:rPr>
+          <w:rFonts w:ascii="宋体"/>
+          <w:sz w:val="24"/>
+          <w:lang w:val="en-GB"/>
+        </w:rPr>
+      </w:pPr>
+    </w:p>
+    <w:p>
+      <w:pPr>
+        <w:spacing w:line="360" w:lineRule="exact"/>
+        <w:rPr>
+          <w:rFonts w:ascii="宋体"/>
+          <w:sz w:val="24"/>
+          <w:lang w:val="en-GB"/>
+        </w:rPr>
+      </w:pPr>
+    </w:p>
+    <w:p>
+      <w:pPr>
+        <w:spacing w:line="360" w:lineRule="exact"/>
+        <w:rPr>
+          <w:rFonts w:ascii="宋体"/>
+          <w:sz w:val="24"/>
+          <w:lang w:val="en-GB"/>
+        </w:rPr>
+      </w:pPr>
+    </w:p>
+    <w:p>
+      <w:pPr>
+        <w:spacing w:line="360" w:lineRule="exact"/>
+        <w:rPr>
+          <w:rFonts w:ascii="宋体"/>
+          <w:sz w:val="24"/>
+          <w:lang w:val="en-GB"/>
+        </w:rPr>
+      </w:pPr>
+    </w:p>
+    <w:p>
+      <w:pPr>
+        <w:spacing w:line="360" w:lineRule="exact"/>
+        <w:rPr>
+          <w:rFonts w:ascii="宋体"/>
+          <w:sz w:val="24"/>
+          <w:lang w:val="en-GB"/>
+        </w:rPr>
+      </w:pPr>
+    </w:p>
+    <w:p>
+      <w:pPr>
+        <w:spacing w:line="360" w:lineRule="exact"/>
+        <w:rPr>
+          <w:rFonts w:ascii="宋体"/>
+          <w:sz w:val="24"/>
+          <w:lang w:val="en-GB"/>
+        </w:rPr>
+      </w:pPr>
+    </w:p>
+    <w:p>
+      <w:pPr>
+        <w:spacing w:line="360" w:lineRule="exact"/>
+        <w:rPr>
+          <w:rFonts w:ascii="宋体"/>
+          <w:sz w:val="24"/>
+          <w:lang w:val="en-GB"/>
+        </w:rPr>
+      </w:pPr>
+    </w:p>
+    <w:p>
+      <w:pPr>
+        <w:spacing w:line="360" w:lineRule="exact"/>
+        <w:rPr>
+          <w:rFonts w:ascii="宋体"/>
+          <w:b/>
+          <w:sz w:val="24"/>
+          <w:lang w:val="en-GB"/>
+        </w:rPr>
+      </w:pPr>
+      <w:r>
         <w:rPr>
           <w:rFonts w:ascii="宋体" w:hint="eastAsia"/>
           <w:b/>
           <w:sz w:val="24"/>
           <w:lang w:val="en-GB"/>
         </w:rPr>
-      </w:pPr>
-      <w:r>
-        <w:rPr>
-          <w:rFonts w:ascii="宋体" w:hint="eastAsia"/>
-          <w:b/>
-          <w:sz w:val="24"/>
-          <w:lang w:val="en-GB"/>
-        </w:rPr>
+        <w:lastRenderedPageBreak/>
         <w:t>预习诊断</w:t>
       </w:r>
     </w:p>
@@ -8835,9 +8910,6 @@
       <w:pPr>
         <w:spacing w:line="180" w:lineRule="auto"/>
         <w:jc w:val="left"/>
-        <w:rPr>
-          <w:rFonts w:hint="eastAsia"/>
-        </w:rPr>
       </w:pPr>
       <w:r>
         <w:rPr>
@@ -8883,9 +8955,6 @@
         <w:spacing w:line="180" w:lineRule="auto"/>
         <w:ind w:firstLineChars="200" w:firstLine="420"/>
         <w:jc w:val="left"/>
-        <w:rPr>
-          <w:rFonts w:hint="eastAsia"/>
-        </w:rPr>
       </w:pPr>
       <w:r>
         <w:rPr>
@@ -8940,9 +9009,6 @@
       <w:pPr>
         <w:spacing w:line="180" w:lineRule="auto"/>
         <w:jc w:val="left"/>
-        <w:rPr>
-          <w:rFonts w:hint="eastAsia"/>
-        </w:rPr>
       </w:pPr>
       <w:r>
         <w:rPr>
@@ -9021,9 +9087,6 @@
       <w:pPr>
         <w:spacing w:line="180" w:lineRule="auto"/>
         <w:jc w:val="left"/>
-        <w:rPr>
-          <w:rFonts w:hint="eastAsia"/>
-        </w:rPr>
       </w:pPr>
       <w:r>
         <w:rPr>
@@ -9055,9 +9118,6 @@
         <w:spacing w:line="180" w:lineRule="auto"/>
         <w:ind w:firstLineChars="200" w:firstLine="420"/>
         <w:jc w:val="left"/>
-        <w:rPr>
-          <w:rFonts w:hint="eastAsia"/>
-        </w:rPr>
       </w:pPr>
       <w:r>
         <w:rPr>
@@ -9112,9 +9172,6 @@
       <w:pPr>
         <w:spacing w:line="180" w:lineRule="auto"/>
         <w:jc w:val="left"/>
-        <w:rPr>
-          <w:rFonts w:hint="eastAsia"/>
-        </w:rPr>
       </w:pPr>
       <w:r>
         <w:rPr>
@@ -9193,9 +9250,6 @@
       <w:pPr>
         <w:spacing w:line="180" w:lineRule="auto"/>
         <w:jc w:val="left"/>
-        <w:rPr>
-          <w:rFonts w:hint="eastAsia"/>
-        </w:rPr>
       </w:pPr>
       <w:r>
         <w:rPr>
@@ -9227,9 +9281,6 @@
         <w:spacing w:line="180" w:lineRule="auto"/>
         <w:ind w:firstLineChars="200" w:firstLine="420"/>
         <w:jc w:val="left"/>
-        <w:rPr>
-          <w:rFonts w:hint="eastAsia"/>
-        </w:rPr>
       </w:pPr>
       <w:r>
         <w:rPr>
@@ -9323,7 +9374,6 @@
       <w:r>
         <w:rPr>
           <w:noProof/>
-          <w:lang w:val="en-US" w:eastAsia="zh-CN"/>
         </w:rPr>
         <w:drawing>
           <wp:anchor distT="0" distB="0" distL="114300" distR="114300" simplePos="0" relativeHeight="251671552" behindDoc="0" locked="0" layoutInCell="1" allowOverlap="1" wp14:anchorId="69EBF467" wp14:editId="19660921">
@@ -9496,7 +9546,6 @@
         <w:rPr>
           <w:rFonts w:ascii="宋体" w:hAnsi="宋体" w:hint="eastAsia"/>
           <w:szCs w:val="21"/>
-          <w:lang w:val="en-US" w:eastAsia="zh-CN"/>
         </w:rPr>
         <w:t>⑵</w:t>
       </w:r>
@@ -9717,7 +9766,6 @@
           <w:b/>
           <w:sz w:val="28"/>
         </w:rPr>
-        <w:lastRenderedPageBreak/>
         <w:t>【</w:t>
       </w:r>
       <w:r>
@@ -9742,19 +9790,19 @@
         <w:spacing w:line="320" w:lineRule="exact"/>
         <w:ind w:firstLineChars="100" w:firstLine="211"/>
         <w:rPr>
+          <w:rFonts w:ascii="宋体" w:hAnsi="宋体"/>
+          <w:b/>
+          <w:bCs/>
+          <w:szCs w:val="21"/>
+        </w:rPr>
+      </w:pPr>
+      <w:r>
+        <w:rPr>
           <w:rFonts w:ascii="宋体" w:hAnsi="宋体" w:hint="eastAsia"/>
           <w:b/>
           <w:bCs/>
           <w:szCs w:val="21"/>
         </w:rPr>
-      </w:pPr>
-      <w:r>
-        <w:rPr>
-          <w:rFonts w:ascii="宋体" w:hAnsi="宋体" w:hint="eastAsia"/>
-          <w:b/>
-          <w:bCs/>
-          <w:szCs w:val="21"/>
-        </w:rPr>
         <w:t>考点：降水的分布规律</w:t>
       </w:r>
     </w:p>
@@ -9772,7 +9820,6 @@
           <w:rFonts w:ascii="宋体" w:hAnsi="宋体"/>
           <w:noProof/>
           <w:szCs w:val="21"/>
-          <w:lang w:val="en-US" w:eastAsia="zh-CN"/>
         </w:rPr>
         <w:drawing>
           <wp:anchor distT="0" distB="0" distL="114300" distR="114300" simplePos="0" relativeHeight="251669504" behindDoc="0" locked="0" layoutInCell="1" allowOverlap="1" wp14:anchorId="1C0C0204" wp14:editId="13F532B3">
@@ -10128,7 +10175,6 @@
           <w:rFonts w:ascii="宋体" w:hAnsi="宋体"/>
           <w:noProof/>
           <w:szCs w:val="21"/>
-          <w:lang w:val="en-US" w:eastAsia="zh-CN"/>
         </w:rPr>
         <w:drawing>
           <wp:anchor distT="0" distB="0" distL="114300" distR="114300" simplePos="0" relativeHeight="251668480" behindDoc="0" locked="0" layoutInCell="1" allowOverlap="1" wp14:anchorId="13B60AD4" wp14:editId="648F9278">
@@ -10290,57 +10336,6 @@
         </w:rPr>
         <w:br/>
       </w:r>
-      <w:r>
-        <w:rPr>
-          <w:rFonts w:ascii="宋体" w:hAnsi="宋体" w:cs="宋体" w:hint="eastAsia"/>
-          <w:szCs w:val="21"/>
-        </w:rPr>
-        <w:t>（</w:t>
-      </w:r>
-      <w:r>
-        <w:rPr>
-          <w:rFonts w:ascii="宋体" w:hAnsi="宋体" w:cs="宋体"/>
-          <w:szCs w:val="21"/>
-        </w:rPr>
-        <w:t>2</w:t>
-      </w:r>
-      <w:r>
-        <w:rPr>
-          <w:rFonts w:ascii="宋体" w:hAnsi="宋体" w:cs="宋体" w:hint="eastAsia"/>
-          <w:szCs w:val="21"/>
-        </w:rPr>
-        <w:t>）该示意图表示的是</w:t>
-      </w:r>
-      <w:r>
-        <w:rPr>
-          <w:rFonts w:ascii="宋体" w:hAnsi="宋体" w:cs="宋体"/>
-          <w:szCs w:val="21"/>
-        </w:rPr>
-        <w:t xml:space="preserve"> </w:t>
-      </w:r>
-      <w:r>
-        <w:rPr>
-          <w:rFonts w:ascii="宋体" w:hAnsi="宋体" w:cs="宋体" w:hint="eastAsia"/>
-          <w:vanish/>
-          <w:szCs w:val="21"/>
-        </w:rPr>
-        <w:t>地形</w:t>
-      </w:r>
-      <w:r>
-        <w:rPr>
-          <w:rFonts w:ascii="宋体" w:hAnsi="宋体" w:cs="宋体"/>
-          <w:szCs w:val="21"/>
-          <w:u w:val="single"/>
-        </w:rPr>
-        <w:t xml:space="preserve">         </w:t>
-      </w:r>
-      <w:r>
-        <w:rPr>
-          <w:rFonts w:ascii="宋体" w:hAnsi="宋体" w:cs="宋体" w:hint="eastAsia"/>
-          <w:szCs w:val="21"/>
-        </w:rPr>
-        <w:t>雨的成因，</w:t>
-      </w:r>
     </w:p>
     <w:p>
       <w:pPr>
@@ -10363,14 +10358,14 @@
           <w:rFonts w:ascii="宋体" w:hAnsi="宋体" w:cs="宋体"/>
           <w:szCs w:val="21"/>
         </w:rPr>
-        <w:t>3</w:t>
-      </w:r>
-      <w:r>
-        <w:rPr>
-          <w:rFonts w:ascii="宋体" w:hAnsi="宋体" w:cs="宋体" w:hint="eastAsia"/>
-          <w:szCs w:val="21"/>
-        </w:rPr>
-        <w:t>）世界雨极是位于印度东北部的</w:t>
+        <w:t>2</w:t>
+      </w:r>
+      <w:r>
+        <w:rPr>
+          <w:rFonts w:ascii="宋体" w:hAnsi="宋体" w:cs="宋体" w:hint="eastAsia"/>
+          <w:szCs w:val="21"/>
+        </w:rPr>
+        <w:t>）该示意图表示的是</w:t>
       </w:r>
       <w:r>
         <w:rPr>
@@ -10385,7 +10380,7 @@
           <w:vanish/>
           <w:szCs w:val="21"/>
         </w:rPr>
-        <w:t>乞拉朋齐</w:t>
+        <w:t>地形</w:t>
       </w:r>
       <w:r>
         <w:rPr>
@@ -10400,7 +10395,7 @@
           <w:rFonts w:ascii="宋体" w:hAnsi="宋体" w:cs="宋体" w:hint="eastAsia"/>
           <w:szCs w:val="21"/>
         </w:rPr>
-        <w:t>，</w:t>
+        <w:t>雨的成因，</w:t>
       </w:r>
     </w:p>
     <w:p>
@@ -10417,7 +10412,28 @@
           <w:rFonts w:ascii="宋体" w:hAnsi="宋体" w:cs="宋体" w:hint="eastAsia"/>
           <w:szCs w:val="21"/>
         </w:rPr>
-        <w:t>其降雨类型为</w:t>
+        <w:t>（</w:t>
+      </w:r>
+      <w:r>
+        <w:rPr>
+          <w:rFonts w:ascii="宋体" w:hAnsi="宋体" w:cs="宋体"/>
+          <w:szCs w:val="21"/>
+        </w:rPr>
+        <w:t>3</w:t>
+      </w:r>
+      <w:r>
+        <w:rPr>
+          <w:rFonts w:ascii="宋体" w:hAnsi="宋体" w:cs="宋体" w:hint="eastAsia"/>
+          <w:szCs w:val="21"/>
+        </w:rPr>
+        <w:t>）世界雨极是位于印度东北部的</w:t>
+      </w:r>
+      <w:r>
+        <w:rPr>
+          <w:rFonts w:ascii="宋体" w:hAnsi="宋体" w:cs="宋体"/>
+          <w:szCs w:val="21"/>
+        </w:rPr>
+        <w:t xml:space="preserve"> </w:t>
       </w:r>
       <w:r>
         <w:rPr>
@@ -10425,7 +10441,7 @@
           <w:vanish/>
           <w:szCs w:val="21"/>
         </w:rPr>
-        <w:t>地形</w:t>
+        <w:t>乞拉朋齐</w:t>
       </w:r>
       <w:r>
         <w:rPr>
@@ -10433,22 +10449,64 @@
           <w:szCs w:val="21"/>
           <w:u w:val="single"/>
         </w:rPr>
-        <w:t xml:space="preserve">       </w:t>
-      </w:r>
-      <w:r>
-        <w:rPr>
-          <w:rFonts w:ascii="宋体" w:hAnsi="宋体" w:cs="宋体" w:hint="eastAsia"/>
-          <w:szCs w:val="21"/>
-        </w:rPr>
-        <w:t>雨，其降雨多的原因是</w:t>
-      </w:r>
+        <w:t xml:space="preserve">         </w:t>
+      </w:r>
+      <w:r>
+        <w:rPr>
+          <w:rFonts w:ascii="宋体" w:hAnsi="宋体" w:cs="宋体" w:hint="eastAsia"/>
+          <w:szCs w:val="21"/>
+        </w:rPr>
+        <w:t>，</w:t>
+      </w:r>
+      <w:bookmarkStart w:id="2" w:name="_GoBack"/>
+      <w:bookmarkEnd w:id="2"/>
     </w:p>
     <w:p>
       <w:pPr>
         <w:spacing w:line="320" w:lineRule="exact"/>
         <w:jc w:val="left"/>
         <w:rPr>
-          <w:rFonts w:ascii="宋体" w:hAnsi="宋体" w:cs="宋体" w:hint="eastAsia"/>
+          <w:rFonts w:ascii="宋体" w:hAnsi="宋体" w:cs="宋体"/>
+          <w:szCs w:val="21"/>
+        </w:rPr>
+      </w:pPr>
+      <w:r>
+        <w:rPr>
+          <w:rFonts w:ascii="宋体" w:hAnsi="宋体" w:cs="宋体" w:hint="eastAsia"/>
+          <w:szCs w:val="21"/>
+        </w:rPr>
+        <w:t>其降雨类型为</w:t>
+      </w:r>
+      <w:r>
+        <w:rPr>
+          <w:rFonts w:ascii="宋体" w:hAnsi="宋体" w:cs="宋体" w:hint="eastAsia"/>
+          <w:vanish/>
+          <w:szCs w:val="21"/>
+        </w:rPr>
+        <w:t>地形</w:t>
+      </w:r>
+      <w:r>
+        <w:rPr>
+          <w:rFonts w:ascii="宋体" w:hAnsi="宋体" w:cs="宋体"/>
+          <w:szCs w:val="21"/>
+          <w:u w:val="single"/>
+        </w:rPr>
+        <w:t xml:space="preserve">       </w:t>
+      </w:r>
+      <w:r>
+        <w:rPr>
+          <w:rFonts w:ascii="宋体" w:hAnsi="宋体" w:cs="宋体" w:hint="eastAsia"/>
+          <w:szCs w:val="21"/>
+        </w:rPr>
+        <w:t>雨，其降雨多的原因是</w:t>
+      </w:r>
+    </w:p>
+    <w:p>
+      <w:pPr>
+        <w:spacing w:line="320" w:lineRule="exact"/>
+        <w:jc w:val="left"/>
+        <w:rPr>
+          <w:rFonts w:ascii="宋体" w:hAnsi="宋体" w:cs="宋体"/>
           <w:szCs w:val="21"/>
           <w:u w:val="single"/>
         </w:rPr>
@@ -10700,7 +10758,7 @@
         <w:adjustRightInd w:val="0"/>
         <w:jc w:val="left"/>
         <w:rPr>
-          <w:rFonts w:ascii="宋体" w:hAnsi="宋体" w:cs="宋体" w:hint="eastAsia"/>
+          <w:rFonts w:ascii="宋体" w:hAnsi="宋体" w:cs="宋体"/>
           <w:kern w:val="0"/>
           <w:szCs w:val="21"/>
         </w:rPr>
@@ -10818,6 +10876,7 @@
           <w:kern w:val="0"/>
           <w:szCs w:val="21"/>
         </w:rPr>
+        <w:lastRenderedPageBreak/>
         <w:t>_______________________________________________________________。</w:t>
       </w:r>
     </w:p>
@@ -10828,7 +10887,7 @@
         <w:adjustRightInd w:val="0"/>
         <w:jc w:val="left"/>
         <w:rPr>
-          <w:rFonts w:ascii="宋体" w:hAnsi="宋体" w:cs="宋体" w:hint="eastAsia"/>
+          <w:rFonts w:ascii="宋体" w:hAnsi="宋体" w:cs="宋体"/>
           <w:kern w:val="0"/>
           <w:szCs w:val="21"/>
         </w:rPr>
@@ -10838,7 +10897,6 @@
           <w:rFonts w:ascii="宋体" w:hAnsi="宋体"/>
           <w:noProof/>
           <w:szCs w:val="21"/>
-          <w:lang w:val="en-US" w:eastAsia="zh-CN"/>
         </w:rPr>
         <w:drawing>
           <wp:anchor distT="0" distB="0" distL="114300" distR="114300" simplePos="0" relativeHeight="251670528" behindDoc="0" locked="0" layoutInCell="1" allowOverlap="1" wp14:anchorId="49CA2368" wp14:editId="141C40E4">
@@ -11081,7 +11139,7 @@
         <w:adjustRightInd w:val="0"/>
         <w:jc w:val="left"/>
         <w:rPr>
-          <w:rFonts w:ascii="宋体" w:hAnsi="宋体" w:hint="eastAsia"/>
+          <w:rFonts w:ascii="宋体" w:hAnsi="宋体"/>
           <w:szCs w:val="21"/>
         </w:rPr>
       </w:pPr>
@@ -11093,7 +11151,7 @@
         <w:adjustRightInd w:val="0"/>
         <w:jc w:val="left"/>
         <w:rPr>
-          <w:rFonts w:ascii="宋体" w:hAnsi="宋体" w:cs="宋体" w:hint="eastAsia"/>
+          <w:rFonts w:ascii="宋体" w:hAnsi="宋体" w:cs="宋体"/>
           <w:kern w:val="0"/>
           <w:szCs w:val="21"/>
         </w:rPr>
@@ -11389,7 +11447,7 @@
         <w:snapToGrid w:val="0"/>
         <w:spacing w:line="300" w:lineRule="exact"/>
         <w:rPr>
-          <w:rFonts w:ascii="宋体" w:hAnsi="宋体" w:hint="eastAsia"/>
+          <w:rFonts w:ascii="宋体" w:hAnsi="宋体"/>
           <w:bCs/>
           <w:sz w:val="24"/>
         </w:rPr>
@@ -11420,9 +11478,6 @@
       <w:pPr>
         <w:spacing w:line="300" w:lineRule="auto"/>
         <w:jc w:val="left"/>
-        <w:rPr>
-          <w:rFonts w:hint="eastAsia"/>
-        </w:rPr>
       </w:pPr>
       <w:r>
         <w:rPr>
@@ -11890,7 +11945,6 @@
         <w:rPr>
           <w:rFonts w:ascii="宋体" w:hAnsi="宋体" w:hint="eastAsia"/>
         </w:rPr>
-        <w:lastRenderedPageBreak/>
         <w:t>①从低纬度流向高纬度的气流</w:t>
       </w:r>
       <w:r>
@@ -12062,7 +12116,7 @@
       <w:pPr>
         <w:spacing w:line="300" w:lineRule="exact"/>
         <w:rPr>
-          <w:rFonts w:ascii="宋体" w:hAnsi="宋体" w:hint="eastAsia"/>
+          <w:rFonts w:ascii="宋体" w:hAnsi="宋体"/>
         </w:rPr>
       </w:pPr>
       <w:r>
@@ -12219,7 +12273,6 @@
       <w:r>
         <w:rPr>
           <w:noProof/>
-          <w:lang w:val="en-US" w:eastAsia="zh-CN"/>
         </w:rPr>
         <w:drawing>
           <wp:anchor distT="0" distB="0" distL="114300" distR="114300" simplePos="0" relativeHeight="251672576" behindDoc="0" locked="0" layoutInCell="1" allowOverlap="1" wp14:anchorId="6ABD360E" wp14:editId="6F72F932">
@@ -12315,7 +12368,7 @@
         <w:spacing w:line="300" w:lineRule="auto"/>
         <w:jc w:val="left"/>
         <w:rPr>
-          <w:rFonts w:cs="宋体" w:hint="eastAsia"/>
+          <w:rFonts w:cs="宋体"/>
           <w:kern w:val="0"/>
           <w:szCs w:val="21"/>
         </w:rPr>
@@ -12352,7 +12405,7 @@
         <w:spacing w:line="300" w:lineRule="auto"/>
         <w:jc w:val="left"/>
         <w:rPr>
-          <w:rFonts w:ascii="宋体" w:cs="宋体" w:hint="eastAsia"/>
+          <w:rFonts w:ascii="宋体" w:cs="宋体"/>
           <w:kern w:val="0"/>
           <w:szCs w:val="21"/>
         </w:rPr>
@@ -12462,273 +12515,59 @@
         <w:spacing w:line="300" w:lineRule="auto"/>
         <w:jc w:val="left"/>
         <w:rPr>
+          <w:rFonts w:ascii="宋体" w:cs="宋体"/>
+          <w:kern w:val="0"/>
+          <w:szCs w:val="21"/>
+        </w:rPr>
+      </w:pPr>
+      <w:r>
+        <w:rPr>
           <w:rFonts w:ascii="宋体" w:cs="宋体" w:hint="eastAsia"/>
           <w:kern w:val="0"/>
           <w:szCs w:val="21"/>
         </w:rPr>
-      </w:pPr>
+        <w:t>（2）</w:t>
+      </w:r>
       <w:r>
         <w:rPr>
           <w:rFonts w:ascii="宋体" w:cs="宋体" w:hint="eastAsia"/>
           <w:kern w:val="0"/>
           <w:szCs w:val="21"/>
-        </w:rPr>
-        <w:t>（2）</w:t>
+          <w:lang w:eastAsia="zh-TW"/>
+        </w:rPr>
+        <w:t>三地降水量都集中在</w:t>
       </w:r>
       <w:r>
         <w:rPr>
           <w:rFonts w:ascii="宋体" w:cs="宋体" w:hint="eastAsia"/>
           <w:kern w:val="0"/>
           <w:szCs w:val="21"/>
-          <w:lang w:eastAsia="zh-TW"/>
-        </w:rPr>
-        <w:t>三地降水量都集中在</w:t>
-      </w:r>
-      <w:r>
-        <w:rPr>
-          <w:rFonts w:ascii="宋体" w:cs="宋体" w:hint="eastAsia"/>
-          <w:kern w:val="0"/>
-          <w:szCs w:val="21"/>
         </w:rPr>
         <w:t>___________（季节）</w:t>
       </w:r>
     </w:p>
     <w:p>
       <w:pPr>
+        <w:spacing w:line="340" w:lineRule="exact"/>
+        <w:rPr>
+          <w:rFonts w:ascii="宋体" w:hAnsi="宋体" w:cs="宋体"/>
+          <w:szCs w:val="21"/>
+        </w:rPr>
+      </w:pPr>
+    </w:p>
+    <w:p>
+      <w:pPr>
         <w:spacing w:line="300" w:lineRule="exact"/>
         <w:rPr>
-          <w:rFonts w:ascii="宋体" w:hint="eastAsia"/>
-        </w:rPr>
-      </w:pPr>
-    </w:p>
-    <w:p>
-      <w:pPr>
-        <w:spacing w:line="300" w:lineRule="exact"/>
-        <w:rPr>
-          <w:rFonts w:ascii="宋体" w:hint="eastAsia"/>
-        </w:rPr>
-      </w:pPr>
-    </w:p>
-    <w:p>
-      <w:pPr>
-        <w:spacing w:line="300" w:lineRule="exact"/>
-        <w:rPr>
-          <w:rFonts w:ascii="宋体" w:hint="eastAsia"/>
-        </w:rPr>
-      </w:pPr>
-    </w:p>
-    <w:p>
-      <w:pPr>
-        <w:spacing w:line="340" w:lineRule="exact"/>
-        <w:rPr>
-          <w:rFonts w:ascii="宋体" w:hAnsi="宋体" w:cs="宋体"/>
-          <w:szCs w:val="21"/>
-        </w:rPr>
-      </w:pPr>
-    </w:p>
-    <w:p>
-      <w:pPr>
-        <w:spacing w:line="340" w:lineRule="exact"/>
-        <w:rPr>
-          <w:rFonts w:ascii="宋体" w:hAnsi="宋体" w:cs="宋体"/>
-          <w:szCs w:val="21"/>
-        </w:rPr>
-      </w:pPr>
-    </w:p>
-    <w:p>
-      <w:pPr>
-        <w:spacing w:line="340" w:lineRule="exact"/>
-        <w:rPr>
-          <w:rFonts w:ascii="宋体" w:hAnsi="宋体" w:cs="宋体"/>
-          <w:szCs w:val="21"/>
-        </w:rPr>
-      </w:pPr>
-    </w:p>
-    <w:p>
-      <w:pPr>
-        <w:spacing w:line="340" w:lineRule="exact"/>
-        <w:rPr>
-          <w:rFonts w:ascii="宋体" w:hAnsi="宋体" w:cs="宋体"/>
-          <w:szCs w:val="21"/>
-        </w:rPr>
-      </w:pPr>
-    </w:p>
-    <w:p>
-      <w:pPr>
-        <w:spacing w:line="340" w:lineRule="exact"/>
-        <w:rPr>
-          <w:rFonts w:ascii="宋体" w:hAnsi="宋体" w:cs="宋体"/>
-          <w:szCs w:val="21"/>
-        </w:rPr>
-      </w:pPr>
-    </w:p>
-    <w:p>
-      <w:pPr>
-        <w:spacing w:line="340" w:lineRule="exact"/>
-        <w:rPr>
-          <w:rFonts w:ascii="宋体" w:hAnsi="宋体" w:cs="宋体"/>
-          <w:szCs w:val="21"/>
-        </w:rPr>
-      </w:pPr>
-    </w:p>
-    <w:p>
-      <w:pPr>
-        <w:spacing w:line="340" w:lineRule="exact"/>
-        <w:rPr>
-          <w:rFonts w:ascii="宋体" w:hAnsi="宋体" w:cs="宋体"/>
-          <w:szCs w:val="21"/>
-        </w:rPr>
-      </w:pPr>
-    </w:p>
-    <w:p>
-      <w:pPr>
-        <w:spacing w:line="340" w:lineRule="exact"/>
-        <w:rPr>
-          <w:rFonts w:ascii="宋体" w:hAnsi="宋体" w:cs="宋体"/>
-          <w:szCs w:val="21"/>
-        </w:rPr>
-      </w:pPr>
-    </w:p>
-    <w:p>
-      <w:pPr>
-        <w:spacing w:line="340" w:lineRule="exact"/>
-        <w:rPr>
-          <w:rFonts w:ascii="宋体" w:hAnsi="宋体" w:cs="宋体"/>
-          <w:szCs w:val="21"/>
-        </w:rPr>
-      </w:pPr>
-    </w:p>
-    <w:p>
-      <w:pPr>
-        <w:spacing w:line="340" w:lineRule="exact"/>
-        <w:rPr>
-          <w:rFonts w:ascii="宋体" w:hAnsi="宋体" w:cs="宋体"/>
-          <w:szCs w:val="21"/>
-        </w:rPr>
-      </w:pPr>
-    </w:p>
-    <w:p>
-      <w:pPr>
-        <w:spacing w:line="340" w:lineRule="exact"/>
-        <w:rPr>
-          <w:rFonts w:ascii="宋体" w:hAnsi="宋体" w:cs="宋体"/>
-          <w:szCs w:val="21"/>
-        </w:rPr>
-      </w:pPr>
-    </w:p>
-    <w:p>
-      <w:pPr>
-        <w:spacing w:line="340" w:lineRule="exact"/>
-        <w:rPr>
-          <w:rFonts w:ascii="宋体" w:hAnsi="宋体" w:cs="宋体"/>
-          <w:szCs w:val="21"/>
-        </w:rPr>
-      </w:pPr>
-    </w:p>
-    <w:p>
-      <w:pPr>
-        <w:spacing w:line="340" w:lineRule="exact"/>
-        <w:rPr>
-          <w:rFonts w:ascii="宋体" w:hAnsi="宋体" w:cs="宋体"/>
-          <w:szCs w:val="21"/>
-        </w:rPr>
-      </w:pPr>
-    </w:p>
-    <w:p>
-      <w:pPr>
-        <w:spacing w:line="340" w:lineRule="exact"/>
-        <w:rPr>
-          <w:rFonts w:ascii="宋体" w:hAnsi="宋体" w:cs="宋体"/>
-          <w:szCs w:val="21"/>
-        </w:rPr>
-      </w:pPr>
-    </w:p>
-    <w:p>
-      <w:pPr>
-        <w:spacing w:line="340" w:lineRule="exact"/>
-        <w:rPr>
-          <w:rFonts w:ascii="宋体" w:hAnsi="宋体" w:cs="宋体"/>
-          <w:szCs w:val="21"/>
-        </w:rPr>
-      </w:pPr>
-    </w:p>
-    <w:p>
-      <w:pPr>
-        <w:spacing w:line="340" w:lineRule="exact"/>
-        <w:rPr>
-          <w:rFonts w:ascii="宋体" w:hAnsi="宋体" w:cs="宋体"/>
-          <w:szCs w:val="21"/>
-        </w:rPr>
-      </w:pPr>
-    </w:p>
-    <w:p>
-      <w:pPr>
-        <w:spacing w:line="340" w:lineRule="exact"/>
-        <w:rPr>
-          <w:rFonts w:ascii="宋体" w:hAnsi="宋体" w:cs="宋体"/>
-          <w:szCs w:val="21"/>
-        </w:rPr>
-      </w:pPr>
-    </w:p>
-    <w:p>
-      <w:pPr>
-        <w:spacing w:line="340" w:lineRule="exact"/>
-        <w:rPr>
-          <w:rFonts w:ascii="宋体" w:hAnsi="宋体" w:cs="宋体"/>
-          <w:szCs w:val="21"/>
-        </w:rPr>
-      </w:pPr>
-    </w:p>
-    <w:p>
-      <w:pPr>
-        <w:spacing w:line="340" w:lineRule="exact"/>
-        <w:rPr>
-          <w:rFonts w:ascii="宋体" w:hAnsi="宋体" w:cs="宋体"/>
-          <w:szCs w:val="21"/>
-        </w:rPr>
-      </w:pPr>
-    </w:p>
-    <w:p>
-      <w:pPr>
-        <w:spacing w:line="340" w:lineRule="exact"/>
-        <w:rPr>
-          <w:rFonts w:ascii="宋体" w:hAnsi="宋体" w:cs="宋体"/>
-          <w:szCs w:val="21"/>
-        </w:rPr>
-      </w:pPr>
-    </w:p>
-    <w:p>
-      <w:pPr>
-        <w:spacing w:line="340" w:lineRule="exact"/>
-        <w:rPr>
-          <w:rFonts w:ascii="宋体" w:hAnsi="宋体" w:cs="宋体"/>
-          <w:szCs w:val="21"/>
-        </w:rPr>
-      </w:pPr>
-    </w:p>
-    <w:p>
-      <w:pPr>
-        <w:spacing w:line="340" w:lineRule="exact"/>
-        <w:rPr>
-          <w:rFonts w:ascii="宋体" w:hAnsi="宋体" w:cs="宋体"/>
-          <w:szCs w:val="21"/>
-        </w:rPr>
-      </w:pPr>
-    </w:p>
-    <w:p>
-      <w:pPr>
-        <w:spacing w:line="300" w:lineRule="exact"/>
+          <w:rFonts w:ascii="宋体"/>
+          <w:b/>
+        </w:rPr>
+      </w:pPr>
+      <w:r>
         <w:rPr>
           <w:rFonts w:ascii="宋体" w:hint="eastAsia"/>
           <w:b/>
         </w:rPr>
-      </w:pPr>
-      <w:r>
-        <w:rPr>
-          <w:rFonts w:ascii="宋体" w:hint="eastAsia"/>
-          <w:b/>
-        </w:rPr>
-        <w:lastRenderedPageBreak/>
         <w:t>参考答案</w:t>
       </w:r>
     </w:p>
@@ -12754,14 +12593,28 @@
       <w:pPr>
         <w:spacing w:line="300" w:lineRule="exact"/>
         <w:rPr>
+          <w:rFonts w:ascii="宋体"/>
+        </w:rPr>
+      </w:pPr>
+      <w:r>
+        <w:rPr>
           <w:rFonts w:ascii="宋体" w:hint="eastAsia"/>
         </w:rPr>
-      </w:pPr>
+        <w:t>1、（1）B  B地位于迎风坡，多地形雨  （2）地形雨  （3）</w:t>
+      </w:r>
+      <w:proofErr w:type="gramStart"/>
       <w:r>
         <w:rPr>
           <w:rFonts w:ascii="宋体" w:hint="eastAsia"/>
         </w:rPr>
-        <w:t>1、（1）B  B地位于迎风坡，多地形雨  （2）地形雨  （3）</w:t>
+        <w:t>乞</w:t>
+      </w:r>
+      <w:proofErr w:type="gramEnd"/>
+      <w:r>
+        <w:rPr>
+          <w:rFonts w:ascii="宋体" w:hint="eastAsia"/>
+        </w:rPr>
+        <w:t xml:space="preserve">拉朋齐  地形雨  </w:t>
       </w:r>
       <w:proofErr w:type="gramStart"/>
       <w:r>
@@ -12775,80 +12628,84 @@
         <w:rPr>
           <w:rFonts w:ascii="宋体" w:hint="eastAsia"/>
         </w:rPr>
-        <w:t xml:space="preserve">拉朋齐  地形雨  </w:t>
+        <w:t>拉朋</w:t>
       </w:r>
       <w:proofErr w:type="gramStart"/>
       <w:r>
         <w:rPr>
           <w:rFonts w:ascii="宋体" w:hint="eastAsia"/>
         </w:rPr>
-        <w:t>乞</w:t>
+        <w:t>齐位于</w:t>
       </w:r>
       <w:proofErr w:type="gramEnd"/>
       <w:r>
         <w:rPr>
           <w:rFonts w:ascii="宋体" w:hint="eastAsia"/>
         </w:rPr>
-        <w:t>拉朋</w:t>
-      </w:r>
-      <w:proofErr w:type="gramStart"/>
+        <w:t>喜马拉雅山地迎风坡</w:t>
+      </w:r>
+    </w:p>
+    <w:p>
+      <w:pPr>
+        <w:spacing w:line="300" w:lineRule="exact"/>
+        <w:rPr>
+          <w:rFonts w:ascii="宋体"/>
+        </w:rPr>
+      </w:pPr>
       <w:r>
         <w:rPr>
           <w:rFonts w:ascii="宋体" w:hint="eastAsia"/>
         </w:rPr>
-        <w:t>齐位于</w:t>
-      </w:r>
-      <w:proofErr w:type="gramEnd"/>
-      <w:r>
-        <w:rPr>
-          <w:rFonts w:ascii="宋体" w:hint="eastAsia"/>
-        </w:rPr>
-        <w:t>喜马拉雅山地迎风坡</w:t>
+        <w:t>2、（1）A  A地位于回归线附近的大陆东岸，降水多  （2）D  D地位于沿海地区  （3）位于喜马拉雅山地迎风坡，多地形雨   （4）C  C和D    3、B</w:t>
       </w:r>
     </w:p>
     <w:p>
       <w:pPr>
         <w:spacing w:line="300" w:lineRule="exact"/>
         <w:rPr>
-          <w:rFonts w:ascii="宋体" w:hint="eastAsia"/>
-        </w:rPr>
-      </w:pPr>
-      <w:r>
-        <w:rPr>
-          <w:rFonts w:ascii="宋体" w:hint="eastAsia"/>
-        </w:rPr>
-        <w:t>2、（1）A  A地位于回归线附近的大陆东岸，降水多  （2）D  D地位于沿海地区  （3）位于喜马拉雅山地迎风坡，多地形雨   （4）C  C和D    3、B</w:t>
-      </w:r>
-    </w:p>
-    <w:p>
-      <w:pPr>
-        <w:spacing w:line="300" w:lineRule="exact"/>
+          <w:rFonts w:ascii="宋体" w:hAnsi="宋体"/>
+          <w:b/>
+          <w:bCs/>
+          <w:szCs w:val="21"/>
+        </w:rPr>
+      </w:pPr>
+      <w:r>
         <w:rPr>
           <w:rFonts w:ascii="宋体" w:hAnsi="宋体" w:hint="eastAsia"/>
           <w:b/>
           <w:bCs/>
           <w:szCs w:val="21"/>
         </w:rPr>
-      </w:pPr>
-      <w:r>
-        <w:rPr>
-          <w:rFonts w:ascii="宋体" w:hAnsi="宋体" w:hint="eastAsia"/>
+        <w:t>限时作业</w:t>
+      </w:r>
+    </w:p>
+    <w:p>
+      <w:pPr>
+        <w:spacing w:line="300" w:lineRule="exact"/>
+        <w:rPr>
+          <w:rFonts w:ascii="宋体" w:hAnsi="宋体"/>
           <w:b/>
           <w:bCs/>
-          <w:szCs w:val="21"/>
-        </w:rPr>
-        <w:t>限时作业</w:t>
-      </w:r>
-    </w:p>
-    <w:p>
-      <w:pPr>
-        <w:spacing w:line="300" w:lineRule="exact"/>
+          <w:sz w:val="24"/>
+        </w:rPr>
+      </w:pPr>
+      <w:r>
         <w:rPr>
           <w:rFonts w:ascii="宋体" w:hAnsi="宋体" w:hint="eastAsia"/>
           <w:b/>
           <w:bCs/>
           <w:sz w:val="24"/>
         </w:rPr>
+        <w:t>1、B  2、C  3、B  4、D  5、C</w:t>
+      </w:r>
+    </w:p>
+    <w:p>
+      <w:pPr>
+        <w:spacing w:line="300" w:lineRule="exact"/>
+        <w:rPr>
+          <w:rFonts w:ascii="宋体" w:hAnsi="宋体"/>
+          <w:szCs w:val="21"/>
+        </w:rPr>
       </w:pPr>
       <w:r>
         <w:rPr>
@@ -12857,24 +12714,6 @@
           <w:bCs/>
           <w:sz w:val="24"/>
         </w:rPr>
-        <w:t>1、B  2、C  3、B  4、D  5、C</w:t>
-      </w:r>
-    </w:p>
-    <w:p>
-      <w:pPr>
-        <w:spacing w:line="300" w:lineRule="exact"/>
-        <w:rPr>
-          <w:rFonts w:ascii="宋体" w:hAnsi="宋体" w:hint="eastAsia"/>
-          <w:szCs w:val="21"/>
-        </w:rPr>
-      </w:pPr>
-      <w:r>
-        <w:rPr>
-          <w:rFonts w:ascii="宋体" w:hAnsi="宋体" w:hint="eastAsia"/>
-          <w:b/>
-          <w:bCs/>
-          <w:sz w:val="24"/>
-        </w:rPr>
         <w:t>6、</w:t>
       </w:r>
       <w:r>
@@ -12914,27 +12753,25 @@
       <w:pPr>
         <w:spacing w:line="300" w:lineRule="exact"/>
         <w:rPr>
+          <w:rFonts w:ascii="宋体"/>
+        </w:rPr>
+      </w:pPr>
+      <w:r>
+        <w:rPr>
           <w:rFonts w:ascii="宋体" w:hint="eastAsia"/>
         </w:rPr>
-      </w:pPr>
-      <w:r>
-        <w:rPr>
-          <w:rFonts w:ascii="宋体" w:hint="eastAsia"/>
-        </w:rPr>
         <w:t>8、（1）C  6  325  12  （2）夏季</w:t>
       </w:r>
     </w:p>
+    <w:bookmarkEnd w:id="0"/>
     <w:p>
       <w:pPr>
         <w:spacing w:line="340" w:lineRule="exact"/>
         <w:rPr>
-          <w:rFonts w:ascii="宋体" w:hAnsi="宋体" w:cs="宋体" w:hint="eastAsia"/>
-          <w:szCs w:val="21"/>
-        </w:rPr>
-      </w:pPr>
-      <w:bookmarkStart w:id="2" w:name="_GoBack"/>
-      <w:bookmarkEnd w:id="0"/>
-      <w:bookmarkEnd w:id="2"/>
+          <w:rFonts w:ascii="宋体" w:hAnsi="宋体" w:cs="宋体"/>
+          <w:szCs w:val="21"/>
+        </w:rPr>
+      </w:pPr>
     </w:p>
     <w:sectPr>
       <w:headerReference w:type="default" r:id="rId22"/>
@@ -18361,7 +18198,7 @@
 </file>
 
 <file path=customXml/itemProps2.xml><?xml version="1.0" encoding="utf-8"?>
-<ds:datastoreItem xmlns:ds="http://schemas.openxmlformats.org/officeDocument/2006/customXml" ds:itemID="{CF348152-D166-43B4-92D6-4DDE7356AB70}">
+<ds:datastoreItem xmlns:ds="http://schemas.openxmlformats.org/officeDocument/2006/customXml" ds:itemID="{990CFDE6-F18B-47EA-87CE-A7F3914EF32B}">
   <ds:schemaRefs>
     <ds:schemaRef ds:uri="http://schemas.openxmlformats.org/officeDocument/2006/bibliography"/>
   </ds:schemaRefs>
